--- a/documentation/BCPR301-Asst3-Design_Pattern_Implementation-ElliotAyrey.docx
+++ b/documentation/BCPR301-Asst3-Design_Pattern_Implementation-ElliotAyrey.docx
@@ -17,33 +17,880 @@
       <w:r>
         <w:t>Pattern 1</w:t>
       </w:r>
-    </w:p>
-    <w:p>
-      <w:r>
-        <w:t xml:space="preserve">2) </w:t>
-      </w:r>
-      <w:proofErr w:type="spellStart"/>
-      <w:r>
+      <w:r>
+        <w:t xml:space="preserve">: </w:t>
+      </w:r>
+      <w:r>
+        <w:rPr>
+          <w:b/>
+        </w:rPr>
+        <w:t>Builder</w:t>
+      </w:r>
+    </w:p>
+    <w:p>
+      <w:pPr>
+        <w:pStyle w:val="Heading2"/>
+      </w:pPr>
+      <w:r>
+        <w:t>Code Location:</w:t>
+      </w:r>
+      <w:r>
+        <w:t xml:space="preserve"> </w:t>
+      </w:r>
+    </w:p>
+    <w:p>
+      <w:pPr>
+        <w:rPr>
+          <w:b/>
+        </w:rPr>
+      </w:pPr>
+      <w:r>
+        <w:rPr>
+          <w:b/>
+        </w:rPr>
+        <w:t xml:space="preserve">Assignment 2 </w:t>
+      </w:r>
+      <w:r>
+        <w:rPr>
+          <w:i/>
+        </w:rPr>
+        <w:t>(Before applying the pattern)</w:t>
+      </w:r>
+      <w:r>
+        <w:t>:</w:t>
+      </w:r>
+      <w:r>
+        <w:rPr>
+          <w:b/>
+        </w:rPr>
+        <w:tab/>
+      </w:r>
+      <w:r>
+        <w:rPr>
+          <w:b/>
+        </w:rPr>
+        <w:t xml:space="preserve">Assignment 3 </w:t>
+      </w:r>
+      <w:r>
+        <w:rPr>
+          <w:i/>
+        </w:rPr>
+        <w:t>(After the pattern)</w:t>
+      </w:r>
+      <w:r>
+        <w:t>:</w:t>
+      </w:r>
+    </w:p>
+    <w:p>
+      <w:pPr>
+        <w:spacing w:after="0"/>
+        <w:ind w:left="720" w:hanging="720"/>
+        <w:rPr>
+          <w:rFonts w:hAnsiTheme="minorHAnsi" w:cstheme="minorHAnsi"/>
+        </w:rPr>
+      </w:pPr>
+      <w:r>
+        <w:rPr>
+          <w:rFonts w:hAnsiTheme="minorHAnsi" w:cstheme="minorHAnsi"/>
+        </w:rPr>
+        <w:t>File</w:t>
+      </w:r>
+      <w:r>
+        <w:rPr>
+          <w:rFonts w:hAnsiTheme="minorHAnsi" w:cstheme="minorHAnsi"/>
+        </w:rPr>
+        <w:t>s</w:t>
+      </w:r>
+      <w:r>
+        <w:rPr>
+          <w:rFonts w:hAnsiTheme="minorHAnsi" w:cstheme="minorHAnsi"/>
+        </w:rPr>
+        <w:t>:</w:t>
+      </w:r>
+      <w:r>
+        <w:rPr>
+          <w:rFonts w:hAnsiTheme="minorHAnsi" w:cstheme="minorHAnsi"/>
+        </w:rPr>
+        <w:tab/>
+      </w:r>
+    </w:p>
+    <w:p>
+      <w:pPr>
+        <w:spacing w:after="0"/>
+        <w:ind w:left="720" w:hanging="720"/>
+        <w:rPr>
+          <w:rFonts w:hAnsiTheme="minorHAnsi" w:cstheme="minorHAnsi"/>
+        </w:rPr>
+      </w:pPr>
+      <w:r>
+        <w:rPr>
+          <w:rFonts w:hAnsiTheme="minorHAnsi" w:cstheme="minorHAnsi"/>
+        </w:rPr>
+        <w:tab/>
+      </w:r>
+    </w:p>
+    <w:p>
+      <w:pPr>
+        <w:spacing w:after="0"/>
+        <w:rPr>
+          <w:rFonts w:ascii="Consolas" w:hAnsi="Consolas"/>
+          <w:sz w:val="20"/>
+          <w:szCs w:val="20"/>
+        </w:rPr>
+      </w:pPr>
+      <w:r>
+        <w:rPr>
+          <w:rFonts w:ascii="Consolas" w:hAnsi="Consolas"/>
+          <w:sz w:val="20"/>
+          <w:szCs w:val="20"/>
+        </w:rPr>
+        <w:t>file_reader.py</w:t>
+      </w:r>
+      <w:r>
+        <w:rPr>
+          <w:rFonts w:ascii="Consolas" w:hAnsi="Consolas"/>
+          <w:sz w:val="20"/>
+          <w:szCs w:val="20"/>
+        </w:rPr>
+        <w:tab/>
+      </w:r>
+      <w:r>
+        <w:rPr>
+          <w:rFonts w:ascii="Consolas" w:hAnsi="Consolas"/>
+          <w:sz w:val="20"/>
+          <w:szCs w:val="20"/>
+        </w:rPr>
+        <w:tab/>
+      </w:r>
+      <w:r>
+        <w:rPr>
+          <w:rFonts w:ascii="Consolas" w:hAnsi="Consolas"/>
+          <w:sz w:val="20"/>
+          <w:szCs w:val="20"/>
+        </w:rPr>
+        <w:tab/>
+      </w:r>
+      <w:r>
+        <w:rPr>
+          <w:rFonts w:ascii="Consolas" w:hAnsi="Consolas"/>
+          <w:sz w:val="20"/>
+          <w:szCs w:val="20"/>
+        </w:rPr>
+        <w:tab/>
+      </w:r>
+      <w:r>
+        <w:rPr>
+          <w:rFonts w:ascii="Consolas" w:hAnsi="Consolas"/>
+          <w:sz w:val="20"/>
+          <w:szCs w:val="20"/>
+        </w:rPr>
+        <w:t>file_reader.py</w:t>
+      </w:r>
+    </w:p>
+    <w:p>
+      <w:pPr>
+        <w:spacing w:after="0"/>
+        <w:ind w:left="3600" w:firstLine="720"/>
+        <w:rPr>
+          <w:rFonts w:ascii="Consolas" w:hAnsi="Consolas"/>
+          <w:sz w:val="20"/>
+          <w:szCs w:val="20"/>
+        </w:rPr>
+      </w:pPr>
+      <w:r>
+        <w:rPr>
+          <w:rFonts w:ascii="Consolas" w:hAnsi="Consolas"/>
+          <w:sz w:val="20"/>
+          <w:szCs w:val="20"/>
+        </w:rPr>
+        <w:t>file_read_director.py</w:t>
+      </w:r>
+    </w:p>
+    <w:p>
+      <w:pPr>
+        <w:spacing w:after="0"/>
+        <w:ind w:left="3600" w:firstLine="720"/>
+        <w:rPr>
+          <w:rFonts w:ascii="Consolas" w:hAnsi="Consolas"/>
+          <w:sz w:val="20"/>
+          <w:szCs w:val="20"/>
+        </w:rPr>
+      </w:pPr>
+      <w:r>
+        <w:rPr>
+          <w:rFonts w:ascii="Consolas" w:hAnsi="Consolas"/>
+          <w:sz w:val="20"/>
+          <w:szCs w:val="20"/>
+        </w:rPr>
+        <w:t>file_builder.py</w:t>
+      </w:r>
+    </w:p>
+    <w:p>
+      <w:pPr>
+        <w:spacing w:after="0"/>
+        <w:ind w:left="3600" w:firstLine="720"/>
+        <w:rPr>
+          <w:rFonts w:ascii="Consolas" w:hAnsi="Consolas"/>
+          <w:sz w:val="20"/>
+          <w:szCs w:val="20"/>
+        </w:rPr>
+      </w:pPr>
+      <w:r>
+        <w:rPr>
+          <w:rFonts w:ascii="Consolas" w:hAnsi="Consolas"/>
+          <w:sz w:val="20"/>
+          <w:szCs w:val="20"/>
+        </w:rPr>
+        <w:t>data_file.py</w:t>
+      </w:r>
+    </w:p>
+    <w:p>
+      <w:pPr>
+        <w:spacing w:after="0"/>
+        <w:ind w:left="3600" w:firstLine="720"/>
+        <w:rPr>
+          <w:rFonts w:ascii="Consolas" w:hAnsi="Consolas"/>
+          <w:sz w:val="20"/>
+          <w:szCs w:val="20"/>
+        </w:rPr>
+      </w:pPr>
+      <w:r>
+        <w:rPr>
+          <w:rFonts w:ascii="Consolas" w:hAnsi="Consolas"/>
+          <w:sz w:val="20"/>
+          <w:szCs w:val="20"/>
+        </w:rPr>
+        <w:t>txt_builder.py</w:t>
+      </w:r>
+    </w:p>
+    <w:p>
+      <w:pPr>
+        <w:spacing w:after="0"/>
+        <w:ind w:left="3600" w:firstLine="720"/>
+        <w:rPr>
+          <w:rFonts w:ascii="Consolas" w:hAnsi="Consolas"/>
+          <w:sz w:val="20"/>
+          <w:szCs w:val="20"/>
+        </w:rPr>
+      </w:pPr>
+      <w:r>
+        <w:rPr>
+          <w:rFonts w:ascii="Consolas" w:hAnsi="Consolas"/>
+          <w:sz w:val="20"/>
+          <w:szCs w:val="20"/>
+        </w:rPr>
+        <w:t>csv_builder.py</w:t>
+      </w:r>
+    </w:p>
+    <w:p>
+      <w:pPr>
+        <w:spacing w:after="0"/>
+        <w:ind w:left="4320" w:firstLine="720"/>
+        <w:rPr>
+          <w:rFonts w:ascii="Consolas" w:hAnsi="Consolas"/>
+          <w:sz w:val="20"/>
+          <w:szCs w:val="20"/>
+        </w:rPr>
+      </w:pPr>
+    </w:p>
+    <w:p>
+      <w:pPr>
+        <w:spacing w:after="0"/>
+        <w:rPr>
+          <w:rFonts w:hAnsiTheme="minorHAnsi" w:cstheme="minorHAnsi"/>
+        </w:rPr>
+      </w:pPr>
+      <w:r>
+        <w:rPr>
+          <w:rFonts w:hAnsiTheme="minorHAnsi" w:cstheme="minorHAnsi"/>
+        </w:rPr>
+        <w:t>Class</w:t>
+      </w:r>
+      <w:r>
+        <w:rPr>
+          <w:rFonts w:hAnsiTheme="minorHAnsi" w:cstheme="minorHAnsi"/>
+        </w:rPr>
+        <w:t>es (Lines)</w:t>
+      </w:r>
+      <w:r>
+        <w:rPr>
+          <w:rFonts w:hAnsiTheme="minorHAnsi" w:cstheme="minorHAnsi"/>
+        </w:rPr>
+        <w:t xml:space="preserve">: </w:t>
+      </w:r>
+    </w:p>
+    <w:p>
+      <w:pPr>
+        <w:spacing w:after="0"/>
+        <w:rPr>
+          <w:rFonts w:hAnsiTheme="minorHAnsi" w:cstheme="minorHAnsi"/>
+        </w:rPr>
+      </w:pPr>
+    </w:p>
+    <w:p>
+      <w:pPr>
+        <w:spacing w:after="0"/>
+        <w:rPr>
+          <w:rFonts w:ascii="Consolas" w:hAnsi="Consolas"/>
+          <w:sz w:val="20"/>
+          <w:szCs w:val="20"/>
+        </w:rPr>
+      </w:pPr>
+      <w:r>
+        <w:rPr>
+          <w:rFonts w:ascii="Consolas" w:hAnsi="Consolas"/>
+          <w:sz w:val="20"/>
+          <w:szCs w:val="20"/>
+        </w:rPr>
         <w:t>FileReader</w:t>
       </w:r>
-      <w:proofErr w:type="spellEnd"/>
-    </w:p>
-    <w:p>
-      <w:r>
-        <w:t>3) Builder</w:t>
-      </w:r>
-    </w:p>
-    <w:p>
-      <w:r>
-        <w:t xml:space="preserve">4) Currently, the </w:t>
-      </w:r>
-      <w:proofErr w:type="spellStart"/>
-      <w:r>
+      <w:r>
+        <w:rPr>
+          <w:rFonts w:ascii="Consolas" w:hAnsi="Consolas"/>
+          <w:sz w:val="20"/>
+          <w:szCs w:val="20"/>
+        </w:rPr>
+        <w:t xml:space="preserve"> (</w:t>
+      </w:r>
+      <w:r>
+        <w:rPr>
+          <w:rFonts w:ascii="Consolas" w:hAnsi="Consolas"/>
+          <w:sz w:val="20"/>
+          <w:szCs w:val="20"/>
+        </w:rPr>
+        <w:t>30 – 39</w:t>
+      </w:r>
+      <w:r>
+        <w:rPr>
+          <w:rFonts w:ascii="Consolas" w:hAnsi="Consolas"/>
+          <w:sz w:val="20"/>
+          <w:szCs w:val="20"/>
+        </w:rPr>
+        <w:t>)</w:t>
+      </w:r>
+      <w:r>
+        <w:rPr>
+          <w:rFonts w:ascii="Consolas" w:hAnsi="Consolas"/>
+          <w:sz w:val="20"/>
+          <w:szCs w:val="20"/>
+        </w:rPr>
+        <w:tab/>
+      </w:r>
+      <w:r>
+        <w:rPr>
+          <w:rFonts w:ascii="Consolas" w:hAnsi="Consolas"/>
+          <w:sz w:val="20"/>
+          <w:szCs w:val="20"/>
+        </w:rPr>
+        <w:tab/>
+      </w:r>
+      <w:r>
+        <w:rPr>
+          <w:rFonts w:ascii="Consolas" w:hAnsi="Consolas"/>
+          <w:sz w:val="20"/>
+          <w:szCs w:val="20"/>
+        </w:rPr>
+        <w:tab/>
+      </w:r>
+      <w:r>
+        <w:rPr>
+          <w:rFonts w:ascii="Consolas" w:hAnsi="Consolas"/>
+          <w:sz w:val="20"/>
+          <w:szCs w:val="20"/>
+        </w:rPr>
         <w:t>FileReader</w:t>
       </w:r>
-      <w:proofErr w:type="spellEnd"/>
-      <w:r>
-        <w:t xml:space="preserve"> class is hard-coded to only read .txt file types. Trying to extend this to read other file types, or even use other read methods, would be difficult because it would mean a significant re-write of the whole class. </w:t>
+      <w:r>
+        <w:rPr>
+          <w:rFonts w:ascii="Consolas" w:hAnsi="Consolas"/>
+          <w:sz w:val="20"/>
+          <w:szCs w:val="20"/>
+        </w:rPr>
+        <w:t xml:space="preserve"> (</w:t>
+      </w:r>
+      <w:r>
+        <w:rPr>
+          <w:rFonts w:ascii="Consolas" w:hAnsi="Consolas"/>
+          <w:sz w:val="20"/>
+          <w:szCs w:val="20"/>
+        </w:rPr>
+        <w:t>9 – 13, 38 – 46</w:t>
+      </w:r>
+      <w:r>
+        <w:rPr>
+          <w:rFonts w:ascii="Consolas" w:hAnsi="Consolas"/>
+          <w:sz w:val="20"/>
+          <w:szCs w:val="20"/>
+        </w:rPr>
+        <w:t>)</w:t>
+      </w:r>
+    </w:p>
+    <w:p>
+      <w:pPr>
+        <w:spacing w:after="0"/>
+        <w:rPr>
+          <w:rFonts w:ascii="Consolas" w:hAnsi="Consolas"/>
+          <w:sz w:val="20"/>
+          <w:szCs w:val="20"/>
+        </w:rPr>
+      </w:pPr>
+      <w:r>
+        <w:rPr>
+          <w:rFonts w:ascii="Consolas" w:hAnsi="Consolas"/>
+          <w:sz w:val="20"/>
+          <w:szCs w:val="20"/>
+        </w:rPr>
+        <w:tab/>
+      </w:r>
+      <w:r>
+        <w:rPr>
+          <w:rFonts w:ascii="Consolas" w:hAnsi="Consolas"/>
+          <w:sz w:val="20"/>
+          <w:szCs w:val="20"/>
+        </w:rPr>
+        <w:tab/>
+      </w:r>
+      <w:r>
+        <w:rPr>
+          <w:rFonts w:ascii="Consolas" w:hAnsi="Consolas"/>
+          <w:sz w:val="20"/>
+          <w:szCs w:val="20"/>
+        </w:rPr>
+        <w:tab/>
+      </w:r>
+      <w:r>
+        <w:rPr>
+          <w:rFonts w:ascii="Consolas" w:hAnsi="Consolas"/>
+          <w:sz w:val="20"/>
+          <w:szCs w:val="20"/>
+        </w:rPr>
+        <w:tab/>
+      </w:r>
+      <w:r>
+        <w:rPr>
+          <w:rFonts w:ascii="Consolas" w:hAnsi="Consolas"/>
+          <w:sz w:val="20"/>
+          <w:szCs w:val="20"/>
+        </w:rPr>
+        <w:tab/>
+      </w:r>
+      <w:r>
+        <w:rPr>
+          <w:rFonts w:ascii="Consolas" w:hAnsi="Consolas"/>
+          <w:sz w:val="20"/>
+          <w:szCs w:val="20"/>
+        </w:rPr>
+        <w:tab/>
+      </w:r>
+      <w:r>
+        <w:rPr>
+          <w:rFonts w:ascii="Consolas" w:hAnsi="Consolas"/>
+          <w:sz w:val="20"/>
+          <w:szCs w:val="20"/>
+        </w:rPr>
+        <w:t>FileReadDirector (</w:t>
+      </w:r>
+      <w:r>
+        <w:rPr>
+          <w:rFonts w:ascii="Consolas" w:hAnsi="Consolas"/>
+          <w:sz w:val="20"/>
+          <w:szCs w:val="20"/>
+        </w:rPr>
+        <w:t>whole file</w:t>
+      </w:r>
+      <w:r>
+        <w:rPr>
+          <w:rFonts w:ascii="Consolas" w:hAnsi="Consolas"/>
+          <w:sz w:val="20"/>
+          <w:szCs w:val="20"/>
+        </w:rPr>
+        <w:t>)</w:t>
+      </w:r>
+    </w:p>
+    <w:p>
+      <w:pPr>
+        <w:spacing w:after="0"/>
+        <w:rPr>
+          <w:rFonts w:ascii="Consolas" w:hAnsi="Consolas"/>
+          <w:sz w:val="20"/>
+          <w:szCs w:val="20"/>
+        </w:rPr>
+      </w:pPr>
+      <w:r>
+        <w:rPr>
+          <w:rFonts w:ascii="Consolas" w:hAnsi="Consolas"/>
+          <w:sz w:val="20"/>
+          <w:szCs w:val="20"/>
+        </w:rPr>
+        <w:tab/>
+      </w:r>
+      <w:r>
+        <w:rPr>
+          <w:rFonts w:ascii="Consolas" w:hAnsi="Consolas"/>
+          <w:sz w:val="20"/>
+          <w:szCs w:val="20"/>
+        </w:rPr>
+        <w:tab/>
+      </w:r>
+      <w:r>
+        <w:rPr>
+          <w:rFonts w:ascii="Consolas" w:hAnsi="Consolas"/>
+          <w:sz w:val="20"/>
+          <w:szCs w:val="20"/>
+        </w:rPr>
+        <w:tab/>
+      </w:r>
+      <w:r>
+        <w:rPr>
+          <w:rFonts w:ascii="Consolas" w:hAnsi="Consolas"/>
+          <w:sz w:val="20"/>
+          <w:szCs w:val="20"/>
+        </w:rPr>
+        <w:tab/>
+      </w:r>
+      <w:r>
+        <w:rPr>
+          <w:rFonts w:ascii="Consolas" w:hAnsi="Consolas"/>
+          <w:sz w:val="20"/>
+          <w:szCs w:val="20"/>
+        </w:rPr>
+        <w:tab/>
+      </w:r>
+      <w:r>
+        <w:rPr>
+          <w:rFonts w:ascii="Consolas" w:hAnsi="Consolas"/>
+          <w:sz w:val="20"/>
+          <w:szCs w:val="20"/>
+        </w:rPr>
+        <w:tab/>
+      </w:r>
+      <w:r>
+        <w:rPr>
+          <w:rFonts w:ascii="Consolas" w:hAnsi="Consolas"/>
+          <w:sz w:val="20"/>
+          <w:szCs w:val="20"/>
+        </w:rPr>
+        <w:t>FileBuilder</w:t>
+      </w:r>
+      <w:r>
+        <w:rPr>
+          <w:rFonts w:ascii="Consolas" w:hAnsi="Consolas"/>
+          <w:sz w:val="20"/>
+          <w:szCs w:val="20"/>
+        </w:rPr>
+        <w:t xml:space="preserve"> (whole file)</w:t>
+      </w:r>
+    </w:p>
+    <w:p>
+      <w:pPr>
+        <w:spacing w:after="0"/>
+        <w:rPr>
+          <w:rFonts w:ascii="Consolas" w:hAnsi="Consolas"/>
+          <w:sz w:val="20"/>
+          <w:szCs w:val="20"/>
+        </w:rPr>
+      </w:pPr>
+      <w:r>
+        <w:rPr>
+          <w:rFonts w:ascii="Consolas" w:hAnsi="Consolas"/>
+          <w:sz w:val="20"/>
+          <w:szCs w:val="20"/>
+        </w:rPr>
+        <w:tab/>
+      </w:r>
+      <w:r>
+        <w:rPr>
+          <w:rFonts w:ascii="Consolas" w:hAnsi="Consolas"/>
+          <w:sz w:val="20"/>
+          <w:szCs w:val="20"/>
+        </w:rPr>
+        <w:tab/>
+      </w:r>
+      <w:r>
+        <w:rPr>
+          <w:rFonts w:ascii="Consolas" w:hAnsi="Consolas"/>
+          <w:sz w:val="20"/>
+          <w:szCs w:val="20"/>
+        </w:rPr>
+        <w:tab/>
+      </w:r>
+      <w:r>
+        <w:rPr>
+          <w:rFonts w:ascii="Consolas" w:hAnsi="Consolas"/>
+          <w:sz w:val="20"/>
+          <w:szCs w:val="20"/>
+        </w:rPr>
+        <w:tab/>
+      </w:r>
+      <w:r>
+        <w:rPr>
+          <w:rFonts w:ascii="Consolas" w:hAnsi="Consolas"/>
+          <w:sz w:val="20"/>
+          <w:szCs w:val="20"/>
+        </w:rPr>
+        <w:tab/>
+      </w:r>
+      <w:r>
+        <w:rPr>
+          <w:rFonts w:ascii="Consolas" w:hAnsi="Consolas"/>
+          <w:sz w:val="20"/>
+          <w:szCs w:val="20"/>
+        </w:rPr>
+        <w:tab/>
+      </w:r>
+      <w:r>
+        <w:rPr>
+          <w:rFonts w:ascii="Consolas" w:hAnsi="Consolas"/>
+          <w:sz w:val="20"/>
+          <w:szCs w:val="20"/>
+        </w:rPr>
+        <w:t xml:space="preserve">DataFile </w:t>
+      </w:r>
+      <w:r>
+        <w:rPr>
+          <w:rFonts w:ascii="Consolas" w:hAnsi="Consolas"/>
+          <w:sz w:val="20"/>
+          <w:szCs w:val="20"/>
+        </w:rPr>
+        <w:t>(whole file)</w:t>
+      </w:r>
+    </w:p>
+    <w:p>
+      <w:pPr>
+        <w:spacing w:after="0"/>
+        <w:rPr>
+          <w:rFonts w:ascii="Consolas" w:hAnsi="Consolas"/>
+          <w:sz w:val="20"/>
+          <w:szCs w:val="20"/>
+        </w:rPr>
+      </w:pPr>
+      <w:r>
+        <w:rPr>
+          <w:rFonts w:ascii="Consolas" w:hAnsi="Consolas"/>
+          <w:sz w:val="20"/>
+          <w:szCs w:val="20"/>
+        </w:rPr>
+        <w:tab/>
+      </w:r>
+      <w:r>
+        <w:rPr>
+          <w:rFonts w:ascii="Consolas" w:hAnsi="Consolas"/>
+          <w:sz w:val="20"/>
+          <w:szCs w:val="20"/>
+        </w:rPr>
+        <w:tab/>
+      </w:r>
+      <w:r>
+        <w:rPr>
+          <w:rFonts w:ascii="Consolas" w:hAnsi="Consolas"/>
+          <w:sz w:val="20"/>
+          <w:szCs w:val="20"/>
+        </w:rPr>
+        <w:tab/>
+      </w:r>
+      <w:r>
+        <w:rPr>
+          <w:rFonts w:ascii="Consolas" w:hAnsi="Consolas"/>
+          <w:sz w:val="20"/>
+          <w:szCs w:val="20"/>
+        </w:rPr>
+        <w:tab/>
+      </w:r>
+      <w:r>
+        <w:rPr>
+          <w:rFonts w:ascii="Consolas" w:hAnsi="Consolas"/>
+          <w:sz w:val="20"/>
+          <w:szCs w:val="20"/>
+        </w:rPr>
+        <w:tab/>
+      </w:r>
+      <w:r>
+        <w:rPr>
+          <w:rFonts w:ascii="Consolas" w:hAnsi="Consolas"/>
+          <w:sz w:val="20"/>
+          <w:szCs w:val="20"/>
+        </w:rPr>
+        <w:tab/>
+      </w:r>
+      <w:r>
+        <w:rPr>
+          <w:rFonts w:ascii="Consolas" w:hAnsi="Consolas"/>
+          <w:sz w:val="20"/>
+          <w:szCs w:val="20"/>
+        </w:rPr>
+        <w:t>TxtBuilder</w:t>
+      </w:r>
+      <w:r>
+        <w:rPr>
+          <w:rFonts w:ascii="Consolas" w:hAnsi="Consolas"/>
+          <w:sz w:val="20"/>
+          <w:szCs w:val="20"/>
+        </w:rPr>
+        <w:t xml:space="preserve"> (whole file)</w:t>
+      </w:r>
+    </w:p>
+    <w:p>
+      <w:pPr>
+        <w:spacing w:after="0"/>
+        <w:rPr>
+          <w:rFonts w:ascii="Consolas" w:hAnsi="Consolas"/>
+          <w:sz w:val="20"/>
+          <w:szCs w:val="20"/>
+        </w:rPr>
+      </w:pPr>
+      <w:r>
+        <w:rPr>
+          <w:rFonts w:ascii="Consolas" w:hAnsi="Consolas"/>
+          <w:sz w:val="20"/>
+          <w:szCs w:val="20"/>
+        </w:rPr>
+        <w:tab/>
+      </w:r>
+      <w:r>
+        <w:rPr>
+          <w:rFonts w:ascii="Consolas" w:hAnsi="Consolas"/>
+          <w:sz w:val="20"/>
+          <w:szCs w:val="20"/>
+        </w:rPr>
+        <w:tab/>
+      </w:r>
+      <w:r>
+        <w:rPr>
+          <w:rFonts w:ascii="Consolas" w:hAnsi="Consolas"/>
+          <w:sz w:val="20"/>
+          <w:szCs w:val="20"/>
+        </w:rPr>
+        <w:tab/>
+      </w:r>
+      <w:r>
+        <w:rPr>
+          <w:rFonts w:ascii="Consolas" w:hAnsi="Consolas"/>
+          <w:sz w:val="20"/>
+          <w:szCs w:val="20"/>
+        </w:rPr>
+        <w:tab/>
+      </w:r>
+      <w:r>
+        <w:rPr>
+          <w:rFonts w:ascii="Consolas" w:hAnsi="Consolas"/>
+          <w:sz w:val="20"/>
+          <w:szCs w:val="20"/>
+        </w:rPr>
+        <w:tab/>
+      </w:r>
+      <w:r>
+        <w:rPr>
+          <w:rFonts w:ascii="Consolas" w:hAnsi="Consolas"/>
+          <w:sz w:val="20"/>
+          <w:szCs w:val="20"/>
+        </w:rPr>
+        <w:tab/>
+      </w:r>
+      <w:r>
+        <w:rPr>
+          <w:rFonts w:ascii="Consolas" w:hAnsi="Consolas"/>
+          <w:sz w:val="20"/>
+          <w:szCs w:val="20"/>
+        </w:rPr>
+        <w:t>CsvBuilder</w:t>
+      </w:r>
+      <w:r>
+        <w:rPr>
+          <w:rFonts w:ascii="Consolas" w:hAnsi="Consolas"/>
+          <w:sz w:val="20"/>
+          <w:szCs w:val="20"/>
+        </w:rPr>
+        <w:t xml:space="preserve"> (whole file)</w:t>
+      </w:r>
+    </w:p>
+    <w:p>
+      <w:pPr>
+        <w:spacing w:after="0"/>
+      </w:pPr>
+      <w:r>
+        <w:tab/>
+      </w:r>
+      <w:r>
+        <w:tab/>
+      </w:r>
+      <w:r>
+        <w:tab/>
+      </w:r>
+      <w:r>
+        <w:tab/>
+      </w:r>
+      <w:r>
+        <w:tab/>
+      </w:r>
+      <w:r>
+        <w:tab/>
+      </w:r>
+    </w:p>
+    <w:p>
+      <w:pPr>
+        <w:pStyle w:val="Heading2"/>
+      </w:pPr>
+      <w:r>
+        <w:t>Reasons:</w:t>
+      </w:r>
+    </w:p>
+    <w:p>
+      <w:r>
+        <w:t>Currently, the FileReader class is hard-coded to only read .txt file types</w:t>
+      </w:r>
+      <w:r>
+        <w:t xml:space="preserve"> </w:t>
+      </w:r>
+      <w:r>
+        <w:rPr>
+          <w:rFonts w:ascii="Consolas" w:hAnsi="Consolas"/>
+          <w:sz w:val="20"/>
+          <w:szCs w:val="20"/>
+        </w:rPr>
+        <w:t>(</w:t>
+      </w:r>
+      <w:r>
+        <w:rPr>
+          <w:rFonts w:ascii="Consolas" w:hAnsi="Consolas"/>
+          <w:sz w:val="20"/>
+          <w:szCs w:val="20"/>
+        </w:rPr>
+        <w:t>file_reader.py</w:t>
+      </w:r>
+      <w:r>
+        <w:rPr>
+          <w:rFonts w:ascii="Consolas" w:hAnsi="Consolas"/>
+          <w:sz w:val="20"/>
+          <w:szCs w:val="20"/>
+        </w:rPr>
+        <w:t>(before)</w:t>
+      </w:r>
+      <w:r>
+        <w:rPr>
+          <w:rFonts w:ascii="Consolas" w:hAnsi="Consolas"/>
+          <w:sz w:val="20"/>
+          <w:szCs w:val="20"/>
+        </w:rPr>
+        <w:t>, line:</w:t>
+      </w:r>
+      <w:r>
+        <w:rPr>
+          <w:rFonts w:ascii="Consolas" w:hAnsi="Consolas"/>
+          <w:sz w:val="20"/>
+          <w:szCs w:val="20"/>
+        </w:rPr>
+        <w:t>31</w:t>
+      </w:r>
+      <w:r>
+        <w:rPr>
+          <w:rFonts w:ascii="Consolas" w:hAnsi="Consolas"/>
+          <w:sz w:val="20"/>
+          <w:szCs w:val="20"/>
+        </w:rPr>
+        <w:t>)</w:t>
+      </w:r>
+      <w:r>
+        <w:t xml:space="preserve">. Trying to extend this to read other file types, or even use other read methods, would be difficult because it would mean a significant re-write of the whole class. </w:t>
       </w:r>
     </w:p>
     <w:p>
@@ -55,42 +902,1042 @@
       <w:r>
         <w:t xml:space="preserve">I decided to use Builder to refactor the </w:t>
       </w:r>
-      <w:proofErr w:type="spellStart"/>
-      <w:r>
-        <w:t>FileReader</w:t>
-      </w:r>
-      <w:proofErr w:type="spellEnd"/>
-      <w:r>
-        <w:t>. Using Builder allows me to easily extend the functionality by adding additional sub-classes of the Builder base class with customised implementation for read and building the file output, and leave the client code almost completely untouched.</w:t>
-      </w:r>
-    </w:p>
-    <w:p/>
+      <w:r>
+        <w:t>FileReader. Using Builder allowed</w:t>
+      </w:r>
+      <w:r>
+        <w:t xml:space="preserve"> me to easily extend the functionality by adding </w:t>
+      </w:r>
+      <w:r>
+        <w:t xml:space="preserve">an </w:t>
+      </w:r>
+      <w:r>
+        <w:t>addit</w:t>
+      </w:r>
+      <w:r>
+        <w:t>ional sub-class</w:t>
+      </w:r>
+      <w:r>
+        <w:t xml:space="preserve"> of the Builder base class with customised implementation for read</w:t>
+      </w:r>
+      <w:r>
+        <w:t>ing</w:t>
+      </w:r>
+      <w:r>
+        <w:t xml:space="preserve"> and building </w:t>
+      </w:r>
+      <w:r>
+        <w:t>.csv files</w:t>
+      </w:r>
+      <w:r>
+        <w:t xml:space="preserve">, and </w:t>
+      </w:r>
+      <w:r>
+        <w:t>al</w:t>
+      </w:r>
+      <w:r>
+        <w:t xml:space="preserve">lowed me to clean up the client code. </w:t>
+      </w:r>
+    </w:p>
+    <w:p>
+      <w:r>
+        <w:t xml:space="preserve">If I were to introduce </w:t>
+      </w:r>
+      <w:r>
+        <w:t>more</w:t>
+      </w:r>
+      <w:r>
+        <w:t xml:space="preserve"> file types or read methods then all I would need to do is create another subclass, and add it </w:t>
+      </w:r>
+      <w:r>
+        <w:t>to the new</w:t>
+      </w:r>
+      <w:r>
+        <w:t xml:space="preserve"> list of concrete builders in my FileReader</w:t>
+      </w:r>
+      <w:r>
+        <w:t xml:space="preserve"> </w:t>
+      </w:r>
+      <w:r>
+        <w:rPr>
+          <w:rFonts w:ascii="Consolas" w:hAnsi="Consolas"/>
+          <w:sz w:val="20"/>
+          <w:szCs w:val="20"/>
+        </w:rPr>
+        <w:t>(file_reader.py</w:t>
+      </w:r>
+      <w:r>
+        <w:rPr>
+          <w:rFonts w:ascii="Consolas" w:hAnsi="Consolas"/>
+          <w:sz w:val="20"/>
+          <w:szCs w:val="20"/>
+        </w:rPr>
+        <w:t>(after)</w:t>
+      </w:r>
+      <w:r>
+        <w:rPr>
+          <w:rFonts w:ascii="Consolas" w:hAnsi="Consolas"/>
+          <w:sz w:val="20"/>
+          <w:szCs w:val="20"/>
+        </w:rPr>
+        <w:t>, line:</w:t>
+      </w:r>
+      <w:r>
+        <w:rPr>
+          <w:rFonts w:ascii="Consolas" w:hAnsi="Consolas"/>
+          <w:sz w:val="20"/>
+          <w:szCs w:val="20"/>
+        </w:rPr>
+        <w:t>12-13, 38-41</w:t>
+      </w:r>
+      <w:r>
+        <w:rPr>
+          <w:rFonts w:ascii="Consolas" w:hAnsi="Consolas"/>
+          <w:sz w:val="20"/>
+          <w:szCs w:val="20"/>
+        </w:rPr>
+        <w:t>)</w:t>
+      </w:r>
+      <w:r>
+        <w:t>.</w:t>
+      </w:r>
+    </w:p>
+    <w:p>
+      <w:pPr>
+        <w:rPr>
+          <w:rFonts w:asciiTheme="majorHAnsi" w:eastAsiaTheme="majorEastAsia" w:hAnsiTheme="majorHAnsi" w:cstheme="majorBidi"/>
+          <w:color w:val="2F5496" w:themeColor="accent1" w:themeShade="BF"/>
+          <w:sz w:val="32"/>
+          <w:szCs w:val="32"/>
+        </w:rPr>
+      </w:pPr>
+      <w:r>
+        <w:br w:type="page"/>
+      </w:r>
+    </w:p>
     <w:p>
       <w:pPr>
         <w:pStyle w:val="Heading1"/>
       </w:pPr>
       <w:r>
+        <w:lastRenderedPageBreak/>
         <w:t>Pattern 2</w:t>
       </w:r>
-    </w:p>
-    <w:p>
-      <w:r>
-        <w:t xml:space="preserve">2) </w:t>
+      <w:r>
+        <w:t xml:space="preserve">: </w:t>
+      </w:r>
+      <w:r>
+        <w:rPr>
+          <w:b/>
+        </w:rPr>
+        <w:t>Flyweight</w:t>
+      </w:r>
+    </w:p>
+    <w:p>
+      <w:pPr>
+        <w:pStyle w:val="Heading2"/>
+      </w:pPr>
+      <w:r>
+        <w:t xml:space="preserve">Code Location: </w:t>
+      </w:r>
+    </w:p>
+    <w:p>
+      <w:pPr>
+        <w:rPr>
+          <w:b/>
+        </w:rPr>
+      </w:pPr>
+      <w:r>
+        <w:rPr>
+          <w:b/>
+        </w:rPr>
+        <w:t xml:space="preserve">Assignment 2 </w:t>
+      </w:r>
+      <w:r>
+        <w:rPr>
+          <w:i/>
+        </w:rPr>
+        <w:t>(Before applying the pattern)</w:t>
+      </w:r>
+      <w:r>
+        <w:t>:</w:t>
+      </w:r>
+      <w:r>
+        <w:rPr>
+          <w:b/>
+        </w:rPr>
+        <w:tab/>
+      </w:r>
+      <w:r>
+        <w:rPr>
+          <w:b/>
+        </w:rPr>
+        <w:t xml:space="preserve">Assignment 3 </w:t>
+      </w:r>
+      <w:r>
+        <w:rPr>
+          <w:i/>
+        </w:rPr>
+        <w:t>(After the pattern)</w:t>
+      </w:r>
+      <w:r>
+        <w:t>:</w:t>
+      </w:r>
+    </w:p>
+    <w:p>
+      <w:pPr>
+        <w:spacing w:after="0"/>
+        <w:ind w:left="720" w:hanging="720"/>
+        <w:rPr>
+          <w:rFonts w:hAnsiTheme="minorHAnsi" w:cstheme="minorHAnsi"/>
+        </w:rPr>
+      </w:pPr>
+      <w:r>
+        <w:rPr>
+          <w:rFonts w:hAnsiTheme="minorHAnsi" w:cstheme="minorHAnsi"/>
+        </w:rPr>
+        <w:t>Files:</w:t>
+      </w:r>
+      <w:r>
+        <w:rPr>
+          <w:rFonts w:hAnsiTheme="minorHAnsi" w:cstheme="minorHAnsi"/>
+        </w:rPr>
+        <w:tab/>
+      </w:r>
+    </w:p>
+    <w:p>
+      <w:pPr>
+        <w:spacing w:after="0"/>
+        <w:ind w:left="720" w:hanging="720"/>
+        <w:rPr>
+          <w:rFonts w:hAnsiTheme="minorHAnsi" w:cstheme="minorHAnsi"/>
+        </w:rPr>
+      </w:pPr>
+      <w:r>
+        <w:rPr>
+          <w:rFonts w:hAnsiTheme="minorHAnsi" w:cstheme="minorHAnsi"/>
+        </w:rPr>
+        <w:tab/>
+      </w:r>
+    </w:p>
+    <w:p>
+      <w:pPr>
+        <w:spacing w:after="0"/>
+        <w:rPr>
+          <w:rFonts w:ascii="Consolas" w:hAnsi="Consolas"/>
+          <w:sz w:val="20"/>
+          <w:szCs w:val="20"/>
+        </w:rPr>
+      </w:pPr>
+      <w:r>
+        <w:rPr>
+          <w:rFonts w:ascii="Consolas" w:hAnsi="Consolas"/>
+          <w:sz w:val="20"/>
+          <w:szCs w:val="20"/>
+        </w:rPr>
+        <w:t>visualiser</w:t>
+      </w:r>
+      <w:r>
+        <w:rPr>
+          <w:rFonts w:ascii="Consolas" w:hAnsi="Consolas"/>
+          <w:sz w:val="20"/>
+          <w:szCs w:val="20"/>
+        </w:rPr>
+        <w:t>.py</w:t>
+      </w:r>
+      <w:r>
+        <w:rPr>
+          <w:rFonts w:ascii="Consolas" w:hAnsi="Consolas"/>
+          <w:sz w:val="20"/>
+          <w:szCs w:val="20"/>
+        </w:rPr>
+        <w:tab/>
+      </w:r>
+      <w:r>
+        <w:rPr>
+          <w:rFonts w:ascii="Consolas" w:hAnsi="Consolas"/>
+          <w:sz w:val="20"/>
+          <w:szCs w:val="20"/>
+        </w:rPr>
+        <w:tab/>
+      </w:r>
+      <w:r>
+        <w:rPr>
+          <w:rFonts w:ascii="Consolas" w:hAnsi="Consolas"/>
+          <w:sz w:val="20"/>
+          <w:szCs w:val="20"/>
+        </w:rPr>
+        <w:tab/>
+      </w:r>
+      <w:r>
+        <w:rPr>
+          <w:rFonts w:ascii="Consolas" w:hAnsi="Consolas"/>
+          <w:sz w:val="20"/>
+          <w:szCs w:val="20"/>
+        </w:rPr>
+        <w:tab/>
+      </w:r>
+      <w:r>
+        <w:rPr>
+          <w:rFonts w:ascii="Consolas" w:hAnsi="Consolas"/>
+          <w:sz w:val="20"/>
+          <w:szCs w:val="20"/>
+        </w:rPr>
+        <w:tab/>
+      </w:r>
+      <w:r>
+        <w:rPr>
+          <w:rFonts w:ascii="Consolas" w:hAnsi="Consolas"/>
+          <w:sz w:val="20"/>
+          <w:szCs w:val="20"/>
+        </w:rPr>
+        <w:t>visualiser</w:t>
+      </w:r>
+      <w:r>
+        <w:rPr>
+          <w:rFonts w:ascii="Consolas" w:hAnsi="Consolas"/>
+          <w:sz w:val="20"/>
+          <w:szCs w:val="20"/>
+        </w:rPr>
+        <w:t>.py</w:t>
+      </w:r>
+    </w:p>
+    <w:p>
+      <w:pPr>
+        <w:spacing w:after="0"/>
+        <w:ind w:left="3600" w:firstLine="720"/>
+        <w:rPr>
+          <w:rFonts w:ascii="Consolas" w:hAnsi="Consolas"/>
+          <w:sz w:val="20"/>
+          <w:szCs w:val="20"/>
+        </w:rPr>
+      </w:pPr>
+      <w:r>
+        <w:rPr>
+          <w:rFonts w:ascii="Consolas" w:hAnsi="Consolas"/>
+          <w:sz w:val="20"/>
+          <w:szCs w:val="20"/>
+        </w:rPr>
+        <w:t>chart_flyweight_factory</w:t>
+      </w:r>
+      <w:r>
+        <w:rPr>
+          <w:rFonts w:ascii="Consolas" w:hAnsi="Consolas"/>
+          <w:sz w:val="20"/>
+          <w:szCs w:val="20"/>
+        </w:rPr>
+        <w:t>.py</w:t>
+      </w:r>
+    </w:p>
+    <w:p>
+      <w:pPr>
+        <w:spacing w:after="0"/>
+        <w:ind w:left="3600" w:firstLine="720"/>
+        <w:rPr>
+          <w:rFonts w:ascii="Consolas" w:hAnsi="Consolas"/>
+          <w:sz w:val="20"/>
+          <w:szCs w:val="20"/>
+        </w:rPr>
+      </w:pPr>
+      <w:r>
+        <w:rPr>
+          <w:rFonts w:ascii="Consolas" w:hAnsi="Consolas"/>
+          <w:sz w:val="20"/>
+          <w:szCs w:val="20"/>
+        </w:rPr>
+        <w:t>chart_flyweight</w:t>
+      </w:r>
+      <w:r>
+        <w:rPr>
+          <w:rFonts w:ascii="Consolas" w:hAnsi="Consolas"/>
+          <w:sz w:val="20"/>
+          <w:szCs w:val="20"/>
+        </w:rPr>
+        <w:t>.py</w:t>
+      </w:r>
+    </w:p>
+    <w:p>
+      <w:pPr>
+        <w:spacing w:after="0"/>
+        <w:ind w:left="4320" w:firstLine="720"/>
+        <w:rPr>
+          <w:rFonts w:ascii="Consolas" w:hAnsi="Consolas"/>
+          <w:sz w:val="20"/>
+          <w:szCs w:val="20"/>
+        </w:rPr>
+      </w:pPr>
+    </w:p>
+    <w:p>
+      <w:pPr>
+        <w:spacing w:after="0"/>
+        <w:rPr>
+          <w:rFonts w:hAnsiTheme="minorHAnsi" w:cstheme="minorHAnsi"/>
+        </w:rPr>
+      </w:pPr>
+      <w:r>
+        <w:rPr>
+          <w:rFonts w:hAnsiTheme="minorHAnsi" w:cstheme="minorHAnsi"/>
+        </w:rPr>
+        <w:t xml:space="preserve">Classes (Lines): </w:t>
+      </w:r>
+    </w:p>
+    <w:p>
+      <w:pPr>
+        <w:spacing w:after="0"/>
+        <w:rPr>
+          <w:rFonts w:hAnsiTheme="minorHAnsi" w:cstheme="minorHAnsi"/>
+        </w:rPr>
+      </w:pPr>
+    </w:p>
+    <w:p>
+      <w:pPr>
+        <w:spacing w:after="0"/>
+        <w:rPr>
+          <w:rFonts w:ascii="Consolas" w:hAnsi="Consolas"/>
+          <w:sz w:val="20"/>
+          <w:szCs w:val="20"/>
+        </w:rPr>
+      </w:pPr>
+      <w:r>
+        <w:rPr>
+          <w:rFonts w:ascii="Consolas" w:hAnsi="Consolas"/>
+          <w:sz w:val="20"/>
+          <w:szCs w:val="20"/>
+        </w:rPr>
+        <w:t>Visualiser</w:t>
+      </w:r>
+      <w:r>
+        <w:rPr>
+          <w:rFonts w:ascii="Consolas" w:hAnsi="Consolas"/>
+          <w:sz w:val="20"/>
+          <w:szCs w:val="20"/>
+        </w:rPr>
+        <w:t xml:space="preserve"> (</w:t>
+      </w:r>
+      <w:r>
+        <w:rPr>
+          <w:rFonts w:ascii="Consolas" w:hAnsi="Consolas"/>
+          <w:sz w:val="20"/>
+          <w:szCs w:val="20"/>
+        </w:rPr>
+        <w:t>7</w:t>
+      </w:r>
+      <w:r>
+        <w:rPr>
+          <w:rFonts w:ascii="Consolas" w:hAnsi="Consolas"/>
+          <w:sz w:val="20"/>
+          <w:szCs w:val="20"/>
+        </w:rPr>
+        <w:t xml:space="preserve"> –</w:t>
+      </w:r>
+      <w:r>
+        <w:rPr>
+          <w:rFonts w:ascii="Consolas" w:hAnsi="Consolas"/>
+          <w:sz w:val="20"/>
+          <w:szCs w:val="20"/>
+        </w:rPr>
+        <w:t xml:space="preserve"> 30</w:t>
+      </w:r>
+      <w:r>
+        <w:rPr>
+          <w:rFonts w:ascii="Consolas" w:hAnsi="Consolas"/>
+          <w:sz w:val="20"/>
+          <w:szCs w:val="20"/>
+        </w:rPr>
+        <w:t>)</w:t>
+      </w:r>
+      <w:r>
+        <w:rPr>
+          <w:rFonts w:ascii="Consolas" w:hAnsi="Consolas"/>
+          <w:sz w:val="20"/>
+          <w:szCs w:val="20"/>
+        </w:rPr>
+        <w:tab/>
+      </w:r>
+      <w:r>
+        <w:rPr>
+          <w:rFonts w:ascii="Consolas" w:hAnsi="Consolas"/>
+          <w:sz w:val="20"/>
+          <w:szCs w:val="20"/>
+        </w:rPr>
+        <w:tab/>
+      </w:r>
+      <w:r>
+        <w:rPr>
+          <w:rFonts w:ascii="Consolas" w:hAnsi="Consolas"/>
+          <w:sz w:val="20"/>
+          <w:szCs w:val="20"/>
+        </w:rPr>
+        <w:tab/>
+      </w:r>
+      <w:r>
+        <w:rPr>
+          <w:rFonts w:ascii="Consolas" w:hAnsi="Consolas"/>
+          <w:sz w:val="20"/>
+          <w:szCs w:val="20"/>
+        </w:rPr>
+        <w:tab/>
+        <w:t>Visualiser</w:t>
+      </w:r>
+      <w:r>
+        <w:rPr>
+          <w:rFonts w:ascii="Consolas" w:hAnsi="Consolas"/>
+          <w:sz w:val="20"/>
+          <w:szCs w:val="20"/>
+        </w:rPr>
+        <w:t xml:space="preserve"> (</w:t>
+      </w:r>
+      <w:r>
+        <w:rPr>
+          <w:rFonts w:ascii="Consolas" w:hAnsi="Consolas"/>
+          <w:sz w:val="20"/>
+          <w:szCs w:val="20"/>
+        </w:rPr>
+        <w:t>7</w:t>
+      </w:r>
+      <w:r>
+        <w:rPr>
+          <w:rFonts w:ascii="Consolas" w:hAnsi="Consolas"/>
+          <w:sz w:val="20"/>
+          <w:szCs w:val="20"/>
+        </w:rPr>
+        <w:t xml:space="preserve"> – 13)</w:t>
+      </w:r>
+    </w:p>
+    <w:p>
+      <w:pPr>
+        <w:spacing w:after="0"/>
+        <w:rPr>
+          <w:rFonts w:ascii="Consolas" w:hAnsi="Consolas"/>
+          <w:sz w:val="20"/>
+          <w:szCs w:val="20"/>
+        </w:rPr>
+      </w:pPr>
+      <w:r>
+        <w:rPr>
+          <w:rFonts w:ascii="Consolas" w:hAnsi="Consolas"/>
+          <w:sz w:val="20"/>
+          <w:szCs w:val="20"/>
+        </w:rPr>
+        <w:tab/>
+      </w:r>
+      <w:r>
+        <w:rPr>
+          <w:rFonts w:ascii="Consolas" w:hAnsi="Consolas"/>
+          <w:sz w:val="20"/>
+          <w:szCs w:val="20"/>
+        </w:rPr>
+        <w:tab/>
+      </w:r>
+      <w:r>
+        <w:rPr>
+          <w:rFonts w:ascii="Consolas" w:hAnsi="Consolas"/>
+          <w:sz w:val="20"/>
+          <w:szCs w:val="20"/>
+        </w:rPr>
+        <w:tab/>
+      </w:r>
+      <w:r>
+        <w:rPr>
+          <w:rFonts w:ascii="Consolas" w:hAnsi="Consolas"/>
+          <w:sz w:val="20"/>
+          <w:szCs w:val="20"/>
+        </w:rPr>
+        <w:tab/>
+      </w:r>
+      <w:r>
+        <w:rPr>
+          <w:rFonts w:ascii="Consolas" w:hAnsi="Consolas"/>
+          <w:sz w:val="20"/>
+          <w:szCs w:val="20"/>
+        </w:rPr>
+        <w:tab/>
+      </w:r>
+      <w:r>
+        <w:rPr>
+          <w:rFonts w:ascii="Consolas" w:hAnsi="Consolas"/>
+          <w:sz w:val="20"/>
+          <w:szCs w:val="20"/>
+        </w:rPr>
+        <w:tab/>
+      </w:r>
+      <w:r>
+        <w:rPr>
+          <w:rFonts w:ascii="Consolas" w:hAnsi="Consolas"/>
+          <w:sz w:val="20"/>
+          <w:szCs w:val="20"/>
+        </w:rPr>
+        <w:t>ChartFlyweightFactory</w:t>
+      </w:r>
+      <w:r>
+        <w:rPr>
+          <w:rFonts w:ascii="Consolas" w:hAnsi="Consolas"/>
+          <w:sz w:val="20"/>
+          <w:szCs w:val="20"/>
+        </w:rPr>
+        <w:t xml:space="preserve"> (whole file)</w:t>
+      </w:r>
+    </w:p>
+    <w:p>
+      <w:pPr>
+        <w:spacing w:after="0"/>
+        <w:rPr>
+          <w:rFonts w:ascii="Consolas" w:hAnsi="Consolas"/>
+          <w:sz w:val="20"/>
+          <w:szCs w:val="20"/>
+        </w:rPr>
+      </w:pPr>
+      <w:r>
+        <w:rPr>
+          <w:rFonts w:ascii="Consolas" w:hAnsi="Consolas"/>
+          <w:sz w:val="20"/>
+          <w:szCs w:val="20"/>
+        </w:rPr>
+        <w:tab/>
+      </w:r>
+      <w:r>
+        <w:rPr>
+          <w:rFonts w:ascii="Consolas" w:hAnsi="Consolas"/>
+          <w:sz w:val="20"/>
+          <w:szCs w:val="20"/>
+        </w:rPr>
+        <w:tab/>
+      </w:r>
+      <w:r>
+        <w:rPr>
+          <w:rFonts w:ascii="Consolas" w:hAnsi="Consolas"/>
+          <w:sz w:val="20"/>
+          <w:szCs w:val="20"/>
+        </w:rPr>
+        <w:tab/>
+      </w:r>
+      <w:r>
+        <w:rPr>
+          <w:rFonts w:ascii="Consolas" w:hAnsi="Consolas"/>
+          <w:sz w:val="20"/>
+          <w:szCs w:val="20"/>
+        </w:rPr>
+        <w:tab/>
+      </w:r>
+      <w:r>
+        <w:rPr>
+          <w:rFonts w:ascii="Consolas" w:hAnsi="Consolas"/>
+          <w:sz w:val="20"/>
+          <w:szCs w:val="20"/>
+        </w:rPr>
+        <w:tab/>
+      </w:r>
+      <w:r>
+        <w:rPr>
+          <w:rFonts w:ascii="Consolas" w:hAnsi="Consolas"/>
+          <w:sz w:val="20"/>
+          <w:szCs w:val="20"/>
+        </w:rPr>
+        <w:tab/>
+      </w:r>
+      <w:r>
+        <w:rPr>
+          <w:rFonts w:ascii="Consolas" w:hAnsi="Consolas"/>
+          <w:sz w:val="20"/>
+          <w:szCs w:val="20"/>
+        </w:rPr>
+        <w:t>ChartFlyweight</w:t>
+      </w:r>
+      <w:r>
+        <w:rPr>
+          <w:rFonts w:ascii="Consolas" w:hAnsi="Consolas"/>
+          <w:sz w:val="20"/>
+          <w:szCs w:val="20"/>
+        </w:rPr>
+        <w:t xml:space="preserve"> (whole file)</w:t>
+      </w:r>
+    </w:p>
+    <w:p>
+      <w:pPr>
+        <w:spacing w:after="0"/>
+        <w:rPr>
+          <w:rFonts w:ascii="Consolas" w:hAnsi="Consolas"/>
+          <w:sz w:val="20"/>
+          <w:szCs w:val="20"/>
+        </w:rPr>
+      </w:pPr>
+      <w:r>
+        <w:rPr>
+          <w:rFonts w:ascii="Consolas" w:hAnsi="Consolas"/>
+          <w:sz w:val="20"/>
+          <w:szCs w:val="20"/>
+        </w:rPr>
+        <w:tab/>
+      </w:r>
+      <w:r>
+        <w:rPr>
+          <w:rFonts w:ascii="Consolas" w:hAnsi="Consolas"/>
+          <w:sz w:val="20"/>
+          <w:szCs w:val="20"/>
+        </w:rPr>
+        <w:tab/>
+      </w:r>
+      <w:r>
+        <w:rPr>
+          <w:rFonts w:ascii="Consolas" w:hAnsi="Consolas"/>
+          <w:sz w:val="20"/>
+          <w:szCs w:val="20"/>
+        </w:rPr>
+        <w:tab/>
+      </w:r>
+      <w:r>
+        <w:rPr>
+          <w:rFonts w:ascii="Consolas" w:hAnsi="Consolas"/>
+          <w:sz w:val="20"/>
+          <w:szCs w:val="20"/>
+        </w:rPr>
+        <w:tab/>
+      </w:r>
+      <w:r>
+        <w:rPr>
+          <w:rFonts w:ascii="Consolas" w:hAnsi="Consolas"/>
+          <w:sz w:val="20"/>
+          <w:szCs w:val="20"/>
+        </w:rPr>
+        <w:tab/>
+      </w:r>
+    </w:p>
+    <w:p>
+      <w:pPr>
+        <w:pStyle w:val="Heading2"/>
+      </w:pPr>
+      <w:r>
+        <w:t>Reasons:</w:t>
+      </w:r>
+    </w:p>
+    <w:p>
+      <w:r>
+        <w:t>The main reason I used Flyweight to refactor my Visualiser class was because it was improved when it was refactored in assignment 2, but it was still not easy to extend, and the logic to build the different parts of the chart were all tied into one method</w:t>
+      </w:r>
+      <w:r>
+        <w:t xml:space="preserve"> </w:t>
+      </w:r>
+      <w:r>
+        <w:rPr>
+          <w:rFonts w:ascii="Consolas" w:hAnsi="Consolas"/>
+          <w:sz w:val="20"/>
+          <w:szCs w:val="20"/>
+        </w:rPr>
+        <w:t>(</w:t>
+      </w:r>
+      <w:r>
+        <w:rPr>
+          <w:rFonts w:ascii="Consolas" w:hAnsi="Consolas"/>
+          <w:sz w:val="20"/>
+          <w:szCs w:val="20"/>
+        </w:rPr>
+        <w:t>visualiser</w:t>
+      </w:r>
+      <w:r>
+        <w:rPr>
+          <w:rFonts w:ascii="Consolas" w:hAnsi="Consolas"/>
+          <w:sz w:val="20"/>
+          <w:szCs w:val="20"/>
+        </w:rPr>
+        <w:t>.py, line:</w:t>
+      </w:r>
+      <w:r>
+        <w:rPr>
+          <w:rFonts w:ascii="Consolas" w:hAnsi="Consolas"/>
+          <w:sz w:val="20"/>
+          <w:szCs w:val="20"/>
+        </w:rPr>
+        <w:t>17-24</w:t>
+      </w:r>
+      <w:r>
+        <w:rPr>
+          <w:rFonts w:ascii="Consolas" w:hAnsi="Consolas"/>
+          <w:sz w:val="20"/>
+          <w:szCs w:val="20"/>
+        </w:rPr>
+        <w:t>)</w:t>
+      </w:r>
+      <w:r>
+        <w:t>.</w:t>
+      </w:r>
+    </w:p>
+    <w:p>
+      <w:r>
+        <w:t>A second reason was that pygal objects were being instantiated when the application ran</w:t>
+      </w:r>
+      <w:r>
+        <w:t xml:space="preserve"> </w:t>
+      </w:r>
+      <w:r>
+        <w:rPr>
+          <w:rFonts w:ascii="Consolas" w:hAnsi="Consolas"/>
+          <w:sz w:val="20"/>
+          <w:szCs w:val="20"/>
+        </w:rPr>
+        <w:t>(</w:t>
+      </w:r>
+      <w:r>
+        <w:rPr>
+          <w:rFonts w:ascii="Consolas" w:hAnsi="Consolas"/>
+          <w:sz w:val="20"/>
+          <w:szCs w:val="20"/>
+        </w:rPr>
+        <w:t>visualiser</w:t>
+      </w:r>
+      <w:r>
+        <w:rPr>
+          <w:rFonts w:ascii="Consolas" w:hAnsi="Consolas"/>
+          <w:sz w:val="20"/>
+          <w:szCs w:val="20"/>
+        </w:rPr>
+        <w:t>.py, line:</w:t>
+      </w:r>
+      <w:r>
+        <w:rPr>
+          <w:rFonts w:ascii="Consolas" w:hAnsi="Consolas"/>
+          <w:sz w:val="20"/>
+          <w:szCs w:val="20"/>
+        </w:rPr>
+        <w:t>7-10</w:t>
+      </w:r>
+      <w:r>
+        <w:rPr>
+          <w:rFonts w:ascii="Consolas" w:hAnsi="Consolas"/>
+          <w:sz w:val="20"/>
+          <w:szCs w:val="20"/>
+        </w:rPr>
+        <w:t>)</w:t>
+      </w:r>
+      <w:r>
+        <w:t xml:space="preserve">, even though they </w:t>
+      </w:r>
+      <w:r>
+        <w:t>may</w:t>
+      </w:r>
+      <w:r>
+        <w:t xml:space="preserve"> never be used, and the</w:t>
+      </w:r>
+      <w:r>
+        <w:t>n every time a chart was called</w:t>
+      </w:r>
+      <w:r>
+        <w:t xml:space="preserve">. </w:t>
+      </w:r>
+    </w:p>
+    <w:p>
+      <w:r>
+        <w:t xml:space="preserve">By using Flyweight I could </w:t>
+      </w:r>
+      <w:r>
+        <w:t>enable</w:t>
+      </w:r>
+      <w:r>
+        <w:t xml:space="preserve"> this part of the application to be more easily extended in the future (with more chart types), and also it would be </w:t>
+      </w:r>
+      <w:r>
+        <w:t xml:space="preserve">a </w:t>
+      </w:r>
+      <w:r>
+        <w:t xml:space="preserve">more efficient use of pygal objects by </w:t>
+      </w:r>
+      <w:r>
+        <w:t xml:space="preserve">only </w:t>
+      </w:r>
+      <w:r>
+        <w:t xml:space="preserve">storing one instance of </w:t>
+      </w:r>
+      <w:r>
+        <w:t>a</w:t>
+      </w:r>
+      <w:r>
+        <w:t xml:space="preserve"> chart type</w:t>
+      </w:r>
+      <w:r>
+        <w:t xml:space="preserve"> when it is needed</w:t>
+      </w:r>
+      <w:r>
+        <w:t xml:space="preserve">, and reusing </w:t>
+      </w:r>
+      <w:r>
+        <w:t>it</w:t>
+      </w:r>
+      <w:r>
+        <w:t xml:space="preserve"> with different data as needed by the application</w:t>
+      </w:r>
+      <w:r>
+        <w:t xml:space="preserve"> </w:t>
+      </w:r>
+      <w:r>
+        <w:rPr>
+          <w:rFonts w:ascii="Consolas" w:hAnsi="Consolas"/>
+          <w:sz w:val="20"/>
+          <w:szCs w:val="20"/>
+        </w:rPr>
+        <w:t>(</w:t>
+      </w:r>
+      <w:r>
+        <w:rPr>
+          <w:rFonts w:ascii="Consolas" w:hAnsi="Consolas"/>
+          <w:sz w:val="20"/>
+          <w:szCs w:val="20"/>
+        </w:rPr>
+        <w:t>chart_flyweight_factory</w:t>
+      </w:r>
+      <w:r>
+        <w:rPr>
+          <w:rFonts w:ascii="Consolas" w:hAnsi="Consolas"/>
+          <w:sz w:val="20"/>
+          <w:szCs w:val="20"/>
+        </w:rPr>
+        <w:t>.py, line:</w:t>
+      </w:r>
+      <w:r>
+        <w:rPr>
+          <w:rFonts w:ascii="Consolas" w:hAnsi="Consolas"/>
+          <w:sz w:val="20"/>
+          <w:szCs w:val="20"/>
+        </w:rPr>
+        <w:t>8-11</w:t>
+      </w:r>
+      <w:r>
+        <w:rPr>
+          <w:rFonts w:ascii="Consolas" w:hAnsi="Consolas"/>
+          <w:sz w:val="20"/>
+          <w:szCs w:val="20"/>
+        </w:rPr>
+        <w:t>)</w:t>
+      </w:r>
+      <w:r>
+        <w:rPr>
+          <w:rFonts w:ascii="Consolas" w:hAnsi="Consolas"/>
+          <w:sz w:val="20"/>
+          <w:szCs w:val="20"/>
+        </w:rPr>
+        <w:t xml:space="preserve"> and </w:t>
+      </w:r>
+      <w:r>
+        <w:rPr>
+          <w:rFonts w:ascii="Consolas" w:hAnsi="Consolas"/>
+          <w:sz w:val="20"/>
+          <w:szCs w:val="20"/>
+        </w:rPr>
+        <w:t>(</w:t>
+      </w:r>
+      <w:r>
+        <w:rPr>
+          <w:rFonts w:ascii="Consolas" w:hAnsi="Consolas"/>
+          <w:sz w:val="20"/>
+          <w:szCs w:val="20"/>
+        </w:rPr>
+        <w:t>chart_flyweight</w:t>
+      </w:r>
+      <w:r>
+        <w:rPr>
+          <w:rFonts w:ascii="Consolas" w:hAnsi="Consolas"/>
+          <w:sz w:val="20"/>
+          <w:szCs w:val="20"/>
+        </w:rPr>
+        <w:t>.py, line:</w:t>
+      </w:r>
+      <w:r>
+        <w:rPr>
+          <w:rFonts w:ascii="Consolas" w:hAnsi="Consolas"/>
+          <w:sz w:val="20"/>
+          <w:szCs w:val="20"/>
+        </w:rPr>
+        <w:t>3</w:t>
+      </w:r>
+      <w:r>
+        <w:rPr>
+          <w:rFonts w:ascii="Consolas" w:hAnsi="Consolas"/>
+          <w:sz w:val="20"/>
+          <w:szCs w:val="20"/>
+        </w:rPr>
+        <w:t>)</w:t>
+      </w:r>
+      <w:r>
+        <w:t>.</w:t>
+      </w:r>
+    </w:p>
+    <w:p>
+      <w:r>
+        <w:t>There is a drawback to my implementation. Currently, my pygal charts are built by passing in the same data</w:t>
+      </w:r>
+      <w:r>
+        <w:t xml:space="preserve"> regardless of chart types</w:t>
+      </w:r>
+      <w:r>
+        <w:t>. This is a problem from my initial design</w:t>
+      </w:r>
+      <w:r>
+        <w:t>,</w:t>
+      </w:r>
+      <w:r>
+        <w:t xml:space="preserve"> because some data might be well suited to be displayed in a bar chart, but that same data might not make sense as a pie chart. This flaw was introduced mainly due to time constraints</w:t>
+      </w:r>
+      <w:r>
+        <w:t xml:space="preserve"> (I designed with a bar chart in mind, and only added the other 3 chart types as an afterthought)</w:t>
+      </w:r>
+      <w:r>
+        <w:t>, and to change</w:t>
+      </w:r>
+      <w:r>
+        <w:t xml:space="preserve"> this</w:t>
+      </w:r>
+      <w:r>
+        <w:t xml:space="preserve"> would mean a significant amount of refactoring other parts of my application</w:t>
+      </w:r>
+      <w:r>
+        <w:t xml:space="preserve"> to allow for more flexible control over the data being displayed</w:t>
+      </w:r>
+      <w:r>
+        <w:t>.</w:t>
+      </w:r>
+    </w:p>
+    <w:p>
+      <w:r>
+        <w:t xml:space="preserve">The side effect of this flaw, is that I implemented Flyweight using a single concrete Flyweight class that takes in its intrinsic state through its constructor. This allows me to create different </w:t>
+      </w:r>
+      <w:r>
+        <w:t xml:space="preserve">Flyweight </w:t>
+      </w:r>
+      <w:r>
+        <w:t>objects using the same class, because the implementation</w:t>
+      </w:r>
+      <w:r>
+        <w:t xml:space="preserve"> (how the chart is built)</w:t>
+      </w:r>
+      <w:r>
+        <w:t xml:space="preserve"> is not likely to change, only the extrinsic state (the data passed in) is different. But considering this flaw, it would not be hard to change my Flyweight implementation should the rest of my application be improved and fixed. In fact, now that I have implemented Flyweight</w:t>
+      </w:r>
+      <w:r>
+        <w:t>,</w:t>
+      </w:r>
+      <w:r>
+        <w:t xml:space="preserve"> this area should be </w:t>
+      </w:r>
+      <w:r>
+        <w:rPr>
+          <w:i/>
+        </w:rPr>
+        <w:t>easier</w:t>
+      </w:r>
+      <w:r>
+        <w:t xml:space="preserve"> to modify </w:t>
+      </w:r>
+      <w:r>
+        <w:t xml:space="preserve">(with an inheritance hierarchy for the Flyweights) </w:t>
+      </w:r>
+      <w:r>
+        <w:t>to be in-line with any application-wide fixes</w:t>
+      </w:r>
+      <w:r>
+        <w:t>,</w:t>
       </w:r>
       <w:bookmarkStart w:id="0" w:name="_GoBack"/>
       <w:bookmarkEnd w:id="0"/>
       <w:r>
-        <w:t xml:space="preserve"> </w:t>
-      </w:r>
-    </w:p>
-    <w:p>
-      <w:r>
-        <w:t xml:space="preserve">3) </w:t>
-      </w:r>
-    </w:p>
-    <w:p>
-      <w:r>
-        <w:t>4)</w:t>
+        <w:t xml:space="preserve"> should the need arise.</w:t>
       </w:r>
     </w:p>
     <w:p/>
@@ -522,6 +2369,28 @@
       <w:szCs w:val="32"/>
     </w:rPr>
   </w:style>
+  <w:style w:type="paragraph" w:styleId="Heading2">
+    <w:name w:val="heading 2"/>
+    <w:basedOn w:val="Normal"/>
+    <w:next w:val="Normal"/>
+    <w:link w:val="Heading2Char"/>
+    <w:uiPriority w:val="9"/>
+    <w:unhideWhenUsed/>
+    <w:qFormat/>
+    <w:rsid w:val="00F815B4"/>
+    <w:pPr>
+      <w:keepNext/>
+      <w:keepLines/>
+      <w:spacing w:before="40" w:after="0"/>
+      <w:outlineLvl w:val="1"/>
+    </w:pPr>
+    <w:rPr>
+      <w:rFonts w:asciiTheme="majorHAnsi" w:eastAsiaTheme="majorEastAsia" w:hAnsiTheme="majorHAnsi" w:cstheme="majorBidi"/>
+      <w:color w:val="2F5496" w:themeColor="accent1" w:themeShade="BF"/>
+      <w:sz w:val="26"/>
+      <w:szCs w:val="26"/>
+    </w:rPr>
+  </w:style>
   <w:style w:type="character" w:default="1" w:styleId="DefaultParagraphFont">
     <w:name w:val="Default Paragraph Font"/>
     <w:uiPriority w:val="1"/>
@@ -594,6 +2463,19 @@
       <w:color w:val="2F5496" w:themeColor="accent1" w:themeShade="BF"/>
       <w:sz w:val="32"/>
       <w:szCs w:val="32"/>
+    </w:rPr>
+  </w:style>
+  <w:style w:type="character" w:customStyle="1" w:styleId="Heading2Char">
+    <w:name w:val="Heading 2 Char"/>
+    <w:basedOn w:val="DefaultParagraphFont"/>
+    <w:link w:val="Heading2"/>
+    <w:uiPriority w:val="9"/>
+    <w:rsid w:val="00F815B4"/>
+    <w:rPr>
+      <w:rFonts w:asciiTheme="majorHAnsi" w:eastAsiaTheme="majorEastAsia" w:hAnsiTheme="majorHAnsi" w:cstheme="majorBidi"/>
+      <w:color w:val="2F5496" w:themeColor="accent1" w:themeShade="BF"/>
+      <w:sz w:val="26"/>
+      <w:szCs w:val="26"/>
     </w:rPr>
   </w:style>
 </w:styles>

--- a/documentation/BCPR301-Asst3-Design_Pattern_Implementation-ElliotAyrey.docx
+++ b/documentation/BCPR301-Asst3-Design_Pattern_Implementation-ElliotAyrey.docx
@@ -2,1006 +2,815 @@
 <file path=word/document.xml><?xml version="1.0" encoding="utf-8"?>
 <w:document xmlns:wpc="http://schemas.microsoft.com/office/word/2010/wordprocessingCanvas" xmlns:cx="http://schemas.microsoft.com/office/drawing/2014/chartex" xmlns:cx1="http://schemas.microsoft.com/office/drawing/2015/9/8/chartex" xmlns:cx2="http://schemas.microsoft.com/office/drawing/2015/10/21/chartex" xmlns:cx3="http://schemas.microsoft.com/office/drawing/2016/5/9/chartex" xmlns:cx4="http://schemas.microsoft.com/office/drawing/2016/5/10/chartex" xmlns:cx5="http://schemas.microsoft.com/office/drawing/2016/5/11/chartex" xmlns:cx6="http://schemas.microsoft.com/office/drawing/2016/5/12/chartex" xmlns:cx7="http://schemas.microsoft.com/office/drawing/2016/5/13/chartex" xmlns:cx8="http://schemas.microsoft.com/office/drawing/2016/5/14/chartex" xmlns:mc="http://schemas.openxmlformats.org/markup-compatibility/2006" xmlns:aink="http://schemas.microsoft.com/office/drawing/2016/ink" xmlns:o="urn:schemas-microsoft-com:office:office" xmlns:r="http://schemas.openxmlformats.org/officeDocument/2006/relationships" xmlns:m="http://schemas.openxmlformats.org/officeDocument/2006/math" xmlns:v="urn:schemas-microsoft-com:vml" xmlns:wp14="http://schemas.microsoft.com/office/word/2010/wordprocessingDrawing" xmlns:wp="http://schemas.openxmlformats.org/drawingml/2006/wordprocessingDrawing" xmlns:w10="urn:schemas-microsoft-com:office:word" xmlns:w="http://schemas.openxmlformats.org/wordprocessingml/2006/main" xmlns:w14="http://schemas.microsoft.com/office/word/2010/wordml" xmlns:w15="http://schemas.microsoft.com/office/word/2012/wordml" xmlns:w16se="http://schemas.microsoft.com/office/word/2015/wordml/symex" xmlns:wpg="http://schemas.microsoft.com/office/word/2010/wordprocessingGroup" xmlns:wpi="http://schemas.microsoft.com/office/word/2010/wordprocessingInk" xmlns:wne="http://schemas.microsoft.com/office/word/2006/wordml" xmlns:wps="http://schemas.microsoft.com/office/word/2010/wordprocessingShape" mc:Ignorable="w14 w15 w16se wp14">
   <w:body>
-    <w:p>
-      <w:pPr>
-        <w:pStyle w:val="Title"/>
-      </w:pPr>
-      <w:r>
-        <w:t>Part 2</w:t>
-      </w:r>
-    </w:p>
-    <w:p>
-      <w:pPr>
-        <w:pStyle w:val="Heading1"/>
-      </w:pPr>
-      <w:r>
-        <w:t>Pattern 1</w:t>
-      </w:r>
-      <w:r>
-        <w:t xml:space="preserve">: </w:t>
-      </w:r>
-      <w:r>
-        <w:rPr>
+    <w:sdt>
+      <w:sdtPr>
+        <w:id w:val="-213666804"/>
+        <w:docPartObj>
+          <w:docPartGallery w:val="Table of Contents"/>
+          <w:docPartUnique/>
+        </w:docPartObj>
+      </w:sdtPr>
+      <w:sdtEndPr>
+        <w:rPr>
+          <w:rFonts w:asciiTheme="minorHAnsi" w:eastAsia="Times New Roman" w:hAnsi="Times New Roman" w:cs="Times New Roman"/>
           <w:b/>
-        </w:rPr>
-        <w:t>Builder</w:t>
-      </w:r>
-    </w:p>
-    <w:p>
-      <w:pPr>
-        <w:pStyle w:val="Heading2"/>
-      </w:pPr>
-      <w:r>
-        <w:t>Code Location:</w:t>
-      </w:r>
-      <w:r>
-        <w:t xml:space="preserve"> </w:t>
-      </w:r>
-    </w:p>
-    <w:p>
-      <w:pPr>
-        <w:rPr>
-          <w:b/>
-        </w:rPr>
-      </w:pPr>
-      <w:r>
-        <w:rPr>
-          <w:b/>
-        </w:rPr>
-        <w:t xml:space="preserve">Assignment 2 </w:t>
-      </w:r>
-      <w:r>
-        <w:rPr>
-          <w:i/>
-        </w:rPr>
-        <w:t>(Before applying the pattern)</w:t>
-      </w:r>
-      <w:r>
-        <w:t>:</w:t>
-      </w:r>
-      <w:r>
-        <w:rPr>
-          <w:b/>
-        </w:rPr>
-        <w:tab/>
-      </w:r>
-      <w:r>
-        <w:rPr>
-          <w:b/>
-        </w:rPr>
-        <w:t xml:space="preserve">Assignment 3 </w:t>
-      </w:r>
-      <w:r>
-        <w:rPr>
-          <w:i/>
-        </w:rPr>
-        <w:t>(After the pattern)</w:t>
-      </w:r>
-      <w:r>
-        <w:t>:</w:t>
-      </w:r>
-    </w:p>
-    <w:p>
-      <w:pPr>
-        <w:spacing w:after="0"/>
-        <w:ind w:left="720" w:hanging="720"/>
-        <w:rPr>
-          <w:rFonts w:hAnsiTheme="minorHAnsi" w:cstheme="minorHAnsi"/>
-        </w:rPr>
-      </w:pPr>
-      <w:r>
-        <w:rPr>
-          <w:rFonts w:hAnsiTheme="minorHAnsi" w:cstheme="minorHAnsi"/>
-        </w:rPr>
-        <w:t>File</w:t>
-      </w:r>
-      <w:r>
-        <w:rPr>
-          <w:rFonts w:hAnsiTheme="minorHAnsi" w:cstheme="minorHAnsi"/>
-        </w:rPr>
-        <w:t>s</w:t>
-      </w:r>
-      <w:r>
-        <w:rPr>
-          <w:rFonts w:hAnsiTheme="minorHAnsi" w:cstheme="minorHAnsi"/>
-        </w:rPr>
-        <w:t>:</w:t>
-      </w:r>
-      <w:r>
-        <w:rPr>
-          <w:rFonts w:hAnsiTheme="minorHAnsi" w:cstheme="minorHAnsi"/>
-        </w:rPr>
-        <w:tab/>
-      </w:r>
-    </w:p>
-    <w:p>
-      <w:pPr>
-        <w:spacing w:after="0"/>
-        <w:ind w:left="720" w:hanging="720"/>
-        <w:rPr>
-          <w:rFonts w:hAnsiTheme="minorHAnsi" w:cstheme="minorHAnsi"/>
-        </w:rPr>
-      </w:pPr>
-      <w:r>
-        <w:rPr>
-          <w:rFonts w:hAnsiTheme="minorHAnsi" w:cstheme="minorHAnsi"/>
-        </w:rPr>
-        <w:tab/>
-      </w:r>
-    </w:p>
-    <w:p>
-      <w:pPr>
-        <w:spacing w:after="0"/>
-        <w:rPr>
-          <w:rFonts w:ascii="Consolas" w:hAnsi="Consolas"/>
-          <w:sz w:val="20"/>
-          <w:szCs w:val="20"/>
-        </w:rPr>
-      </w:pPr>
-      <w:r>
-        <w:rPr>
-          <w:rFonts w:ascii="Consolas" w:hAnsi="Consolas"/>
-          <w:sz w:val="20"/>
-          <w:szCs w:val="20"/>
-        </w:rPr>
-        <w:t>file_reader.py</w:t>
-      </w:r>
-      <w:r>
-        <w:rPr>
-          <w:rFonts w:ascii="Consolas" w:hAnsi="Consolas"/>
-          <w:sz w:val="20"/>
-          <w:szCs w:val="20"/>
-        </w:rPr>
-        <w:tab/>
-      </w:r>
-      <w:r>
-        <w:rPr>
-          <w:rFonts w:ascii="Consolas" w:hAnsi="Consolas"/>
-          <w:sz w:val="20"/>
-          <w:szCs w:val="20"/>
-        </w:rPr>
-        <w:tab/>
-      </w:r>
-      <w:r>
-        <w:rPr>
-          <w:rFonts w:ascii="Consolas" w:hAnsi="Consolas"/>
-          <w:sz w:val="20"/>
-          <w:szCs w:val="20"/>
-        </w:rPr>
-        <w:tab/>
-      </w:r>
-      <w:r>
-        <w:rPr>
-          <w:rFonts w:ascii="Consolas" w:hAnsi="Consolas"/>
-          <w:sz w:val="20"/>
-          <w:szCs w:val="20"/>
-        </w:rPr>
-        <w:tab/>
-      </w:r>
-      <w:r>
-        <w:rPr>
-          <w:rFonts w:ascii="Consolas" w:hAnsi="Consolas"/>
-          <w:sz w:val="20"/>
-          <w:szCs w:val="20"/>
-        </w:rPr>
-        <w:t>file_reader.py</w:t>
-      </w:r>
-    </w:p>
-    <w:p>
-      <w:pPr>
-        <w:spacing w:after="0"/>
-        <w:ind w:left="3600" w:firstLine="720"/>
-        <w:rPr>
-          <w:rFonts w:ascii="Consolas" w:hAnsi="Consolas"/>
-          <w:sz w:val="20"/>
-          <w:szCs w:val="20"/>
-        </w:rPr>
-      </w:pPr>
-      <w:r>
-        <w:rPr>
-          <w:rFonts w:ascii="Consolas" w:hAnsi="Consolas"/>
-          <w:sz w:val="20"/>
-          <w:szCs w:val="20"/>
-        </w:rPr>
-        <w:t>file_read_director.py</w:t>
-      </w:r>
-    </w:p>
-    <w:p>
-      <w:pPr>
-        <w:spacing w:after="0"/>
-        <w:ind w:left="3600" w:firstLine="720"/>
-        <w:rPr>
-          <w:rFonts w:ascii="Consolas" w:hAnsi="Consolas"/>
-          <w:sz w:val="20"/>
-          <w:szCs w:val="20"/>
-        </w:rPr>
-      </w:pPr>
-      <w:r>
-        <w:rPr>
-          <w:rFonts w:ascii="Consolas" w:hAnsi="Consolas"/>
-          <w:sz w:val="20"/>
-          <w:szCs w:val="20"/>
-        </w:rPr>
-        <w:t>file_builder.py</w:t>
-      </w:r>
-    </w:p>
-    <w:p>
-      <w:pPr>
-        <w:spacing w:after="0"/>
-        <w:ind w:left="3600" w:firstLine="720"/>
-        <w:rPr>
-          <w:rFonts w:ascii="Consolas" w:hAnsi="Consolas"/>
-          <w:sz w:val="20"/>
-          <w:szCs w:val="20"/>
-        </w:rPr>
-      </w:pPr>
-      <w:r>
-        <w:rPr>
-          <w:rFonts w:ascii="Consolas" w:hAnsi="Consolas"/>
-          <w:sz w:val="20"/>
-          <w:szCs w:val="20"/>
-        </w:rPr>
-        <w:t>data_file.py</w:t>
-      </w:r>
-    </w:p>
-    <w:p>
-      <w:pPr>
-        <w:spacing w:after="0"/>
-        <w:ind w:left="3600" w:firstLine="720"/>
-        <w:rPr>
-          <w:rFonts w:ascii="Consolas" w:hAnsi="Consolas"/>
-          <w:sz w:val="20"/>
-          <w:szCs w:val="20"/>
-        </w:rPr>
-      </w:pPr>
-      <w:r>
-        <w:rPr>
-          <w:rFonts w:ascii="Consolas" w:hAnsi="Consolas"/>
-          <w:sz w:val="20"/>
-          <w:szCs w:val="20"/>
-        </w:rPr>
-        <w:t>txt_builder.py</w:t>
-      </w:r>
-    </w:p>
-    <w:p>
-      <w:pPr>
-        <w:spacing w:after="0"/>
-        <w:ind w:left="3600" w:firstLine="720"/>
-        <w:rPr>
-          <w:rFonts w:ascii="Consolas" w:hAnsi="Consolas"/>
-          <w:sz w:val="20"/>
-          <w:szCs w:val="20"/>
-        </w:rPr>
-      </w:pPr>
-      <w:r>
-        <w:rPr>
-          <w:rFonts w:ascii="Consolas" w:hAnsi="Consolas"/>
-          <w:sz w:val="20"/>
-          <w:szCs w:val="20"/>
-        </w:rPr>
-        <w:t>csv_builder.py</w:t>
-      </w:r>
-    </w:p>
-    <w:p>
-      <w:pPr>
-        <w:spacing w:after="0"/>
-        <w:ind w:left="4320" w:firstLine="720"/>
-        <w:rPr>
-          <w:rFonts w:ascii="Consolas" w:hAnsi="Consolas"/>
-          <w:sz w:val="20"/>
-          <w:szCs w:val="20"/>
-        </w:rPr>
-      </w:pPr>
-    </w:p>
-    <w:p>
-      <w:pPr>
-        <w:spacing w:after="0"/>
-        <w:rPr>
-          <w:rFonts w:hAnsiTheme="minorHAnsi" w:cstheme="minorHAnsi"/>
-        </w:rPr>
-      </w:pPr>
-      <w:r>
-        <w:rPr>
-          <w:rFonts w:hAnsiTheme="minorHAnsi" w:cstheme="minorHAnsi"/>
-        </w:rPr>
-        <w:t>Class</w:t>
-      </w:r>
-      <w:r>
-        <w:rPr>
-          <w:rFonts w:hAnsiTheme="minorHAnsi" w:cstheme="minorHAnsi"/>
-        </w:rPr>
-        <w:t>es (Lines)</w:t>
-      </w:r>
-      <w:r>
-        <w:rPr>
-          <w:rFonts w:hAnsiTheme="minorHAnsi" w:cstheme="minorHAnsi"/>
-        </w:rPr>
-        <w:t xml:space="preserve">: </w:t>
-      </w:r>
-    </w:p>
-    <w:p>
-      <w:pPr>
-        <w:spacing w:after="0"/>
-        <w:rPr>
-          <w:rFonts w:hAnsiTheme="minorHAnsi" w:cstheme="minorHAnsi"/>
-        </w:rPr>
-      </w:pPr>
-    </w:p>
-    <w:p>
-      <w:pPr>
-        <w:spacing w:after="0"/>
-        <w:rPr>
-          <w:rFonts w:ascii="Consolas" w:hAnsi="Consolas"/>
-          <w:sz w:val="20"/>
-          <w:szCs w:val="20"/>
-        </w:rPr>
-      </w:pPr>
-      <w:r>
-        <w:rPr>
-          <w:rFonts w:ascii="Consolas" w:hAnsi="Consolas"/>
-          <w:sz w:val="20"/>
-          <w:szCs w:val="20"/>
-        </w:rPr>
-        <w:t>FileReader</w:t>
-      </w:r>
-      <w:r>
-        <w:rPr>
-          <w:rFonts w:ascii="Consolas" w:hAnsi="Consolas"/>
-          <w:sz w:val="20"/>
-          <w:szCs w:val="20"/>
-        </w:rPr>
-        <w:t xml:space="preserve"> (</w:t>
-      </w:r>
-      <w:r>
-        <w:rPr>
-          <w:rFonts w:ascii="Consolas" w:hAnsi="Consolas"/>
-          <w:sz w:val="20"/>
-          <w:szCs w:val="20"/>
-        </w:rPr>
-        <w:t>30 – 39</w:t>
-      </w:r>
-      <w:r>
-        <w:rPr>
-          <w:rFonts w:ascii="Consolas" w:hAnsi="Consolas"/>
-          <w:sz w:val="20"/>
-          <w:szCs w:val="20"/>
-        </w:rPr>
-        <w:t>)</w:t>
-      </w:r>
-      <w:r>
-        <w:rPr>
-          <w:rFonts w:ascii="Consolas" w:hAnsi="Consolas"/>
-          <w:sz w:val="20"/>
-          <w:szCs w:val="20"/>
-        </w:rPr>
-        <w:tab/>
-      </w:r>
-      <w:r>
-        <w:rPr>
-          <w:rFonts w:ascii="Consolas" w:hAnsi="Consolas"/>
-          <w:sz w:val="20"/>
-          <w:szCs w:val="20"/>
-        </w:rPr>
-        <w:tab/>
-      </w:r>
-      <w:r>
-        <w:rPr>
-          <w:rFonts w:ascii="Consolas" w:hAnsi="Consolas"/>
-          <w:sz w:val="20"/>
-          <w:szCs w:val="20"/>
-        </w:rPr>
-        <w:tab/>
-      </w:r>
-      <w:r>
-        <w:rPr>
-          <w:rFonts w:ascii="Consolas" w:hAnsi="Consolas"/>
-          <w:sz w:val="20"/>
-          <w:szCs w:val="20"/>
-        </w:rPr>
-        <w:t>FileReader</w:t>
-      </w:r>
-      <w:r>
-        <w:rPr>
-          <w:rFonts w:ascii="Consolas" w:hAnsi="Consolas"/>
-          <w:sz w:val="20"/>
-          <w:szCs w:val="20"/>
-        </w:rPr>
-        <w:t xml:space="preserve"> (</w:t>
-      </w:r>
-      <w:r>
-        <w:rPr>
-          <w:rFonts w:ascii="Consolas" w:hAnsi="Consolas"/>
-          <w:sz w:val="20"/>
-          <w:szCs w:val="20"/>
-        </w:rPr>
-        <w:t>9 – 13, 38 – 46</w:t>
-      </w:r>
-      <w:r>
-        <w:rPr>
-          <w:rFonts w:ascii="Consolas" w:hAnsi="Consolas"/>
-          <w:sz w:val="20"/>
-          <w:szCs w:val="20"/>
-        </w:rPr>
-        <w:t>)</w:t>
-      </w:r>
-    </w:p>
-    <w:p>
-      <w:pPr>
-        <w:spacing w:after="0"/>
-        <w:rPr>
-          <w:rFonts w:ascii="Consolas" w:hAnsi="Consolas"/>
-          <w:sz w:val="20"/>
-          <w:szCs w:val="20"/>
-        </w:rPr>
-      </w:pPr>
-      <w:r>
-        <w:rPr>
-          <w:rFonts w:ascii="Consolas" w:hAnsi="Consolas"/>
-          <w:sz w:val="20"/>
-          <w:szCs w:val="20"/>
-        </w:rPr>
-        <w:tab/>
-      </w:r>
-      <w:r>
-        <w:rPr>
-          <w:rFonts w:ascii="Consolas" w:hAnsi="Consolas"/>
-          <w:sz w:val="20"/>
-          <w:szCs w:val="20"/>
-        </w:rPr>
-        <w:tab/>
-      </w:r>
-      <w:r>
-        <w:rPr>
-          <w:rFonts w:ascii="Consolas" w:hAnsi="Consolas"/>
-          <w:sz w:val="20"/>
-          <w:szCs w:val="20"/>
-        </w:rPr>
-        <w:tab/>
-      </w:r>
-      <w:r>
-        <w:rPr>
-          <w:rFonts w:ascii="Consolas" w:hAnsi="Consolas"/>
-          <w:sz w:val="20"/>
-          <w:szCs w:val="20"/>
-        </w:rPr>
-        <w:tab/>
-      </w:r>
-      <w:r>
-        <w:rPr>
-          <w:rFonts w:ascii="Consolas" w:hAnsi="Consolas"/>
-          <w:sz w:val="20"/>
-          <w:szCs w:val="20"/>
-        </w:rPr>
-        <w:tab/>
-      </w:r>
-      <w:r>
-        <w:rPr>
-          <w:rFonts w:ascii="Consolas" w:hAnsi="Consolas"/>
-          <w:sz w:val="20"/>
-          <w:szCs w:val="20"/>
-        </w:rPr>
-        <w:tab/>
-      </w:r>
-      <w:r>
-        <w:rPr>
-          <w:rFonts w:ascii="Consolas" w:hAnsi="Consolas"/>
-          <w:sz w:val="20"/>
-          <w:szCs w:val="20"/>
-        </w:rPr>
-        <w:t>FileReadDirector (</w:t>
-      </w:r>
-      <w:r>
-        <w:rPr>
-          <w:rFonts w:ascii="Consolas" w:hAnsi="Consolas"/>
-          <w:sz w:val="20"/>
-          <w:szCs w:val="20"/>
-        </w:rPr>
-        <w:t>whole file</w:t>
-      </w:r>
-      <w:r>
-        <w:rPr>
-          <w:rFonts w:ascii="Consolas" w:hAnsi="Consolas"/>
-          <w:sz w:val="20"/>
-          <w:szCs w:val="20"/>
-        </w:rPr>
-        <w:t>)</w:t>
-      </w:r>
-    </w:p>
-    <w:p>
-      <w:pPr>
-        <w:spacing w:after="0"/>
-        <w:rPr>
-          <w:rFonts w:ascii="Consolas" w:hAnsi="Consolas"/>
-          <w:sz w:val="20"/>
-          <w:szCs w:val="20"/>
-        </w:rPr>
-      </w:pPr>
-      <w:r>
-        <w:rPr>
-          <w:rFonts w:ascii="Consolas" w:hAnsi="Consolas"/>
-          <w:sz w:val="20"/>
-          <w:szCs w:val="20"/>
-        </w:rPr>
-        <w:tab/>
-      </w:r>
-      <w:r>
-        <w:rPr>
-          <w:rFonts w:ascii="Consolas" w:hAnsi="Consolas"/>
-          <w:sz w:val="20"/>
-          <w:szCs w:val="20"/>
-        </w:rPr>
-        <w:tab/>
-      </w:r>
-      <w:r>
-        <w:rPr>
-          <w:rFonts w:ascii="Consolas" w:hAnsi="Consolas"/>
-          <w:sz w:val="20"/>
-          <w:szCs w:val="20"/>
-        </w:rPr>
-        <w:tab/>
-      </w:r>
-      <w:r>
-        <w:rPr>
-          <w:rFonts w:ascii="Consolas" w:hAnsi="Consolas"/>
-          <w:sz w:val="20"/>
-          <w:szCs w:val="20"/>
-        </w:rPr>
-        <w:tab/>
-      </w:r>
-      <w:r>
-        <w:rPr>
-          <w:rFonts w:ascii="Consolas" w:hAnsi="Consolas"/>
-          <w:sz w:val="20"/>
-          <w:szCs w:val="20"/>
-        </w:rPr>
-        <w:tab/>
-      </w:r>
-      <w:r>
-        <w:rPr>
-          <w:rFonts w:ascii="Consolas" w:hAnsi="Consolas"/>
-          <w:sz w:val="20"/>
-          <w:szCs w:val="20"/>
-        </w:rPr>
-        <w:tab/>
-      </w:r>
-      <w:r>
-        <w:rPr>
-          <w:rFonts w:ascii="Consolas" w:hAnsi="Consolas"/>
-          <w:sz w:val="20"/>
-          <w:szCs w:val="20"/>
-        </w:rPr>
-        <w:t>FileBuilder</w:t>
-      </w:r>
-      <w:r>
-        <w:rPr>
-          <w:rFonts w:ascii="Consolas" w:hAnsi="Consolas"/>
-          <w:sz w:val="20"/>
-          <w:szCs w:val="20"/>
-        </w:rPr>
-        <w:t xml:space="preserve"> (whole file)</w:t>
-      </w:r>
-    </w:p>
-    <w:p>
-      <w:pPr>
-        <w:spacing w:after="0"/>
-        <w:rPr>
-          <w:rFonts w:ascii="Consolas" w:hAnsi="Consolas"/>
-          <w:sz w:val="20"/>
-          <w:szCs w:val="20"/>
-        </w:rPr>
-      </w:pPr>
-      <w:r>
-        <w:rPr>
-          <w:rFonts w:ascii="Consolas" w:hAnsi="Consolas"/>
-          <w:sz w:val="20"/>
-          <w:szCs w:val="20"/>
-        </w:rPr>
-        <w:tab/>
-      </w:r>
-      <w:r>
-        <w:rPr>
-          <w:rFonts w:ascii="Consolas" w:hAnsi="Consolas"/>
-          <w:sz w:val="20"/>
-          <w:szCs w:val="20"/>
-        </w:rPr>
-        <w:tab/>
-      </w:r>
-      <w:r>
-        <w:rPr>
-          <w:rFonts w:ascii="Consolas" w:hAnsi="Consolas"/>
-          <w:sz w:val="20"/>
-          <w:szCs w:val="20"/>
-        </w:rPr>
-        <w:tab/>
-      </w:r>
-      <w:r>
-        <w:rPr>
-          <w:rFonts w:ascii="Consolas" w:hAnsi="Consolas"/>
-          <w:sz w:val="20"/>
-          <w:szCs w:val="20"/>
-        </w:rPr>
-        <w:tab/>
-      </w:r>
-      <w:r>
-        <w:rPr>
-          <w:rFonts w:ascii="Consolas" w:hAnsi="Consolas"/>
-          <w:sz w:val="20"/>
-          <w:szCs w:val="20"/>
-        </w:rPr>
-        <w:tab/>
-      </w:r>
-      <w:r>
-        <w:rPr>
-          <w:rFonts w:ascii="Consolas" w:hAnsi="Consolas"/>
-          <w:sz w:val="20"/>
-          <w:szCs w:val="20"/>
-        </w:rPr>
-        <w:tab/>
-      </w:r>
-      <w:r>
-        <w:rPr>
-          <w:rFonts w:ascii="Consolas" w:hAnsi="Consolas"/>
-          <w:sz w:val="20"/>
-          <w:szCs w:val="20"/>
-        </w:rPr>
-        <w:t xml:space="preserve">DataFile </w:t>
-      </w:r>
-      <w:r>
-        <w:rPr>
-          <w:rFonts w:ascii="Consolas" w:hAnsi="Consolas"/>
-          <w:sz w:val="20"/>
-          <w:szCs w:val="20"/>
-        </w:rPr>
-        <w:t>(whole file)</w:t>
-      </w:r>
-    </w:p>
-    <w:p>
-      <w:pPr>
-        <w:spacing w:after="0"/>
-        <w:rPr>
-          <w:rFonts w:ascii="Consolas" w:hAnsi="Consolas"/>
-          <w:sz w:val="20"/>
-          <w:szCs w:val="20"/>
-        </w:rPr>
-      </w:pPr>
-      <w:r>
-        <w:rPr>
-          <w:rFonts w:ascii="Consolas" w:hAnsi="Consolas"/>
-          <w:sz w:val="20"/>
-          <w:szCs w:val="20"/>
-        </w:rPr>
-        <w:tab/>
-      </w:r>
-      <w:r>
-        <w:rPr>
-          <w:rFonts w:ascii="Consolas" w:hAnsi="Consolas"/>
-          <w:sz w:val="20"/>
-          <w:szCs w:val="20"/>
-        </w:rPr>
-        <w:tab/>
-      </w:r>
-      <w:r>
-        <w:rPr>
-          <w:rFonts w:ascii="Consolas" w:hAnsi="Consolas"/>
-          <w:sz w:val="20"/>
-          <w:szCs w:val="20"/>
-        </w:rPr>
-        <w:tab/>
-      </w:r>
-      <w:r>
-        <w:rPr>
-          <w:rFonts w:ascii="Consolas" w:hAnsi="Consolas"/>
-          <w:sz w:val="20"/>
-          <w:szCs w:val="20"/>
-        </w:rPr>
-        <w:tab/>
-      </w:r>
-      <w:r>
-        <w:rPr>
-          <w:rFonts w:ascii="Consolas" w:hAnsi="Consolas"/>
-          <w:sz w:val="20"/>
-          <w:szCs w:val="20"/>
-        </w:rPr>
-        <w:tab/>
-      </w:r>
-      <w:r>
-        <w:rPr>
-          <w:rFonts w:ascii="Consolas" w:hAnsi="Consolas"/>
-          <w:sz w:val="20"/>
-          <w:szCs w:val="20"/>
-        </w:rPr>
-        <w:tab/>
-      </w:r>
-      <w:r>
-        <w:rPr>
-          <w:rFonts w:ascii="Consolas" w:hAnsi="Consolas"/>
-          <w:sz w:val="20"/>
-          <w:szCs w:val="20"/>
-        </w:rPr>
-        <w:t>TxtBuilder</w:t>
-      </w:r>
-      <w:r>
-        <w:rPr>
-          <w:rFonts w:ascii="Consolas" w:hAnsi="Consolas"/>
-          <w:sz w:val="20"/>
-          <w:szCs w:val="20"/>
-        </w:rPr>
-        <w:t xml:space="preserve"> (whole file)</w:t>
-      </w:r>
-    </w:p>
-    <w:p>
-      <w:pPr>
-        <w:spacing w:after="0"/>
-        <w:rPr>
-          <w:rFonts w:ascii="Consolas" w:hAnsi="Consolas"/>
-          <w:sz w:val="20"/>
-          <w:szCs w:val="20"/>
-        </w:rPr>
-      </w:pPr>
-      <w:r>
-        <w:rPr>
-          <w:rFonts w:ascii="Consolas" w:hAnsi="Consolas"/>
-          <w:sz w:val="20"/>
-          <w:szCs w:val="20"/>
-        </w:rPr>
-        <w:tab/>
-      </w:r>
-      <w:r>
-        <w:rPr>
-          <w:rFonts w:ascii="Consolas" w:hAnsi="Consolas"/>
-          <w:sz w:val="20"/>
-          <w:szCs w:val="20"/>
-        </w:rPr>
-        <w:tab/>
-      </w:r>
-      <w:r>
-        <w:rPr>
-          <w:rFonts w:ascii="Consolas" w:hAnsi="Consolas"/>
-          <w:sz w:val="20"/>
-          <w:szCs w:val="20"/>
-        </w:rPr>
-        <w:tab/>
-      </w:r>
-      <w:r>
-        <w:rPr>
-          <w:rFonts w:ascii="Consolas" w:hAnsi="Consolas"/>
-          <w:sz w:val="20"/>
-          <w:szCs w:val="20"/>
-        </w:rPr>
-        <w:tab/>
-      </w:r>
-      <w:r>
-        <w:rPr>
-          <w:rFonts w:ascii="Consolas" w:hAnsi="Consolas"/>
-          <w:sz w:val="20"/>
-          <w:szCs w:val="20"/>
-        </w:rPr>
-        <w:tab/>
-      </w:r>
-      <w:r>
-        <w:rPr>
-          <w:rFonts w:ascii="Consolas" w:hAnsi="Consolas"/>
-          <w:sz w:val="20"/>
-          <w:szCs w:val="20"/>
-        </w:rPr>
-        <w:tab/>
-      </w:r>
-      <w:r>
-        <w:rPr>
-          <w:rFonts w:ascii="Consolas" w:hAnsi="Consolas"/>
-          <w:sz w:val="20"/>
-          <w:szCs w:val="20"/>
-        </w:rPr>
-        <w:t>CsvBuilder</w:t>
-      </w:r>
-      <w:r>
-        <w:rPr>
-          <w:rFonts w:ascii="Consolas" w:hAnsi="Consolas"/>
-          <w:sz w:val="20"/>
-          <w:szCs w:val="20"/>
-        </w:rPr>
-        <w:t xml:space="preserve"> (whole file)</w:t>
-      </w:r>
-    </w:p>
-    <w:p>
-      <w:pPr>
-        <w:spacing w:after="0"/>
-      </w:pPr>
-      <w:r>
-        <w:tab/>
-      </w:r>
-      <w:r>
-        <w:tab/>
-      </w:r>
-      <w:r>
-        <w:tab/>
-      </w:r>
-      <w:r>
-        <w:tab/>
-      </w:r>
-      <w:r>
-        <w:tab/>
-      </w:r>
-      <w:r>
-        <w:tab/>
-      </w:r>
-    </w:p>
-    <w:p>
-      <w:pPr>
-        <w:pStyle w:val="Heading2"/>
-      </w:pPr>
-      <w:r>
-        <w:t>Reasons:</w:t>
-      </w:r>
-    </w:p>
-    <w:p>
-      <w:r>
-        <w:t>Currently, the FileReader class is hard-coded to only read .txt file types</w:t>
-      </w:r>
-      <w:r>
-        <w:t xml:space="preserve"> </w:t>
-      </w:r>
-      <w:r>
-        <w:rPr>
-          <w:rFonts w:ascii="Consolas" w:hAnsi="Consolas"/>
-          <w:sz w:val="20"/>
-          <w:szCs w:val="20"/>
-        </w:rPr>
-        <w:t>(</w:t>
-      </w:r>
-      <w:r>
-        <w:rPr>
-          <w:rFonts w:ascii="Consolas" w:hAnsi="Consolas"/>
-          <w:sz w:val="20"/>
-          <w:szCs w:val="20"/>
-        </w:rPr>
-        <w:t>file_reader.py</w:t>
-      </w:r>
-      <w:r>
-        <w:rPr>
-          <w:rFonts w:ascii="Consolas" w:hAnsi="Consolas"/>
-          <w:sz w:val="20"/>
-          <w:szCs w:val="20"/>
-        </w:rPr>
-        <w:t>(before)</w:t>
-      </w:r>
-      <w:r>
-        <w:rPr>
-          <w:rFonts w:ascii="Consolas" w:hAnsi="Consolas"/>
-          <w:sz w:val="20"/>
-          <w:szCs w:val="20"/>
-        </w:rPr>
-        <w:t>, line:</w:t>
-      </w:r>
-      <w:r>
-        <w:rPr>
-          <w:rFonts w:ascii="Consolas" w:hAnsi="Consolas"/>
-          <w:sz w:val="20"/>
-          <w:szCs w:val="20"/>
-        </w:rPr>
-        <w:t>31</w:t>
-      </w:r>
-      <w:r>
-        <w:rPr>
-          <w:rFonts w:ascii="Consolas" w:hAnsi="Consolas"/>
-          <w:sz w:val="20"/>
-          <w:szCs w:val="20"/>
-        </w:rPr>
-        <w:t>)</w:t>
-      </w:r>
-      <w:r>
-        <w:t xml:space="preserve">. Trying to extend this to read other file types, or even use other read methods, would be difficult because it would mean a significant re-write of the whole class. </w:t>
-      </w:r>
-    </w:p>
-    <w:p>
-      <w:r>
-        <w:t xml:space="preserve">I decided this needs refactoring because reading more file types, and more reading methods, would be the most likely functionality to be extended for this application. </w:t>
-      </w:r>
-    </w:p>
-    <w:p>
-      <w:r>
-        <w:t xml:space="preserve">I decided to use Builder to refactor the </w:t>
-      </w:r>
-      <w:r>
-        <w:t>FileReader. Using Builder allowed</w:t>
-      </w:r>
-      <w:r>
-        <w:t xml:space="preserve"> me to easily extend the functionality by adding </w:t>
-      </w:r>
-      <w:r>
-        <w:t xml:space="preserve">an </w:t>
-      </w:r>
-      <w:r>
-        <w:t>addit</w:t>
-      </w:r>
-      <w:r>
-        <w:t>ional sub-class</w:t>
-      </w:r>
-      <w:r>
-        <w:t xml:space="preserve"> of the Builder base class with customised implementation for read</w:t>
-      </w:r>
-      <w:r>
-        <w:t>ing</w:t>
-      </w:r>
-      <w:r>
-        <w:t xml:space="preserve"> and building </w:t>
-      </w:r>
-      <w:r>
-        <w:t>.csv files</w:t>
-      </w:r>
-      <w:r>
-        <w:t xml:space="preserve">, and </w:t>
-      </w:r>
-      <w:r>
-        <w:t>al</w:t>
-      </w:r>
-      <w:r>
-        <w:t xml:space="preserve">lowed me to clean up the client code. </w:t>
-      </w:r>
-    </w:p>
-    <w:p>
-      <w:r>
-        <w:t xml:space="preserve">If I were to introduce </w:t>
-      </w:r>
-      <w:r>
-        <w:t>more</w:t>
-      </w:r>
-      <w:r>
-        <w:t xml:space="preserve"> file types or read methods then all I would need to do is create another subclass, and add it </w:t>
-      </w:r>
-      <w:r>
-        <w:t>to the new</w:t>
-      </w:r>
-      <w:r>
-        <w:t xml:space="preserve"> list of concrete builders in my FileReader</w:t>
-      </w:r>
-      <w:r>
-        <w:t xml:space="preserve"> </w:t>
-      </w:r>
-      <w:r>
-        <w:rPr>
-          <w:rFonts w:ascii="Consolas" w:hAnsi="Consolas"/>
-          <w:sz w:val="20"/>
-          <w:szCs w:val="20"/>
-        </w:rPr>
-        <w:t>(file_reader.py</w:t>
-      </w:r>
-      <w:r>
-        <w:rPr>
-          <w:rFonts w:ascii="Consolas" w:hAnsi="Consolas"/>
-          <w:sz w:val="20"/>
-          <w:szCs w:val="20"/>
-        </w:rPr>
-        <w:t>(after)</w:t>
-      </w:r>
-      <w:r>
-        <w:rPr>
-          <w:rFonts w:ascii="Consolas" w:hAnsi="Consolas"/>
-          <w:sz w:val="20"/>
-          <w:szCs w:val="20"/>
-        </w:rPr>
-        <w:t>, line:</w:t>
-      </w:r>
-      <w:r>
-        <w:rPr>
-          <w:rFonts w:ascii="Consolas" w:hAnsi="Consolas"/>
-          <w:sz w:val="20"/>
-          <w:szCs w:val="20"/>
-        </w:rPr>
-        <w:t>12-13, 38-41</w:t>
-      </w:r>
-      <w:r>
-        <w:rPr>
-          <w:rFonts w:ascii="Consolas" w:hAnsi="Consolas"/>
-          <w:sz w:val="20"/>
-          <w:szCs w:val="20"/>
-        </w:rPr>
-        <w:t>)</w:t>
-      </w:r>
-      <w:r>
-        <w:t>.</w:t>
-      </w:r>
-    </w:p>
+          <w:bCs/>
+          <w:noProof/>
+          <w:color w:val="auto"/>
+          <w:sz w:val="22"/>
+          <w:szCs w:val="22"/>
+          <w:lang w:val="en-NZ" w:eastAsia="en-NZ"/>
+        </w:rPr>
+      </w:sdtEndPr>
+      <w:sdtContent>
+        <w:p>
+          <w:pPr>
+            <w:pStyle w:val="TOCHeading"/>
+          </w:pPr>
+          <w:r>
+            <w:t>Contents</w:t>
+          </w:r>
+        </w:p>
+        <w:p>
+          <w:pPr>
+            <w:pStyle w:val="TOC1"/>
+            <w:tabs>
+              <w:tab w:val="right" w:leader="dot" w:pos="9350"/>
+            </w:tabs>
+            <w:rPr>
+              <w:rFonts w:eastAsiaTheme="minorEastAsia" w:hAnsiTheme="minorHAnsi" w:cstheme="minorBidi"/>
+              <w:noProof/>
+            </w:rPr>
+          </w:pPr>
+          <w:r>
+            <w:fldChar w:fldCharType="begin"/>
+          </w:r>
+          <w:r>
+            <w:instrText xml:space="preserve"> TOC \o "1-3" \h \z \u </w:instrText>
+          </w:r>
+          <w:r>
+            <w:fldChar w:fldCharType="separate"/>
+          </w:r>
+          <w:hyperlink w:anchor="_Toc484643222" w:history="1">
+            <w:r>
+              <w:rPr>
+                <w:rStyle w:val="Hyperlink"/>
+                <w:noProof/>
+              </w:rPr>
+              <w:t>Pattern 1: Builder</w:t>
+            </w:r>
+            <w:r>
+              <w:rPr>
+                <w:noProof/>
+                <w:webHidden/>
+              </w:rPr>
+              <w:tab/>
+            </w:r>
+            <w:r>
+              <w:rPr>
+                <w:noProof/>
+                <w:webHidden/>
+              </w:rPr>
+              <w:fldChar w:fldCharType="begin"/>
+            </w:r>
+            <w:r>
+              <w:rPr>
+                <w:noProof/>
+                <w:webHidden/>
+              </w:rPr>
+              <w:instrText xml:space="preserve"> PAGEREF _Toc484643222 \h </w:instrText>
+            </w:r>
+            <w:r>
+              <w:rPr>
+                <w:noProof/>
+                <w:webHidden/>
+              </w:rPr>
+            </w:r>
+            <w:r>
+              <w:rPr>
+                <w:noProof/>
+                <w:webHidden/>
+              </w:rPr>
+              <w:fldChar w:fldCharType="separate"/>
+            </w:r>
+            <w:r>
+              <w:rPr>
+                <w:noProof/>
+                <w:webHidden/>
+              </w:rPr>
+              <w:t>2</w:t>
+            </w:r>
+            <w:r>
+              <w:rPr>
+                <w:noProof/>
+                <w:webHidden/>
+              </w:rPr>
+              <w:fldChar w:fldCharType="end"/>
+            </w:r>
+          </w:hyperlink>
+        </w:p>
+        <w:p>
+          <w:pPr>
+            <w:pStyle w:val="TOC2"/>
+            <w:tabs>
+              <w:tab w:val="right" w:leader="dot" w:pos="9350"/>
+            </w:tabs>
+            <w:rPr>
+              <w:rFonts w:eastAsiaTheme="minorEastAsia" w:hAnsiTheme="minorHAnsi" w:cstheme="minorBidi"/>
+              <w:noProof/>
+            </w:rPr>
+          </w:pPr>
+          <w:hyperlink w:anchor="_Toc484643223" w:history="1">
+            <w:r>
+              <w:rPr>
+                <w:rStyle w:val="Hyperlink"/>
+                <w:noProof/>
+              </w:rPr>
+              <w:t>Class Diagram: Before</w:t>
+            </w:r>
+            <w:r>
+              <w:rPr>
+                <w:noProof/>
+                <w:webHidden/>
+              </w:rPr>
+              <w:tab/>
+            </w:r>
+            <w:r>
+              <w:rPr>
+                <w:noProof/>
+                <w:webHidden/>
+              </w:rPr>
+              <w:fldChar w:fldCharType="begin"/>
+            </w:r>
+            <w:r>
+              <w:rPr>
+                <w:noProof/>
+                <w:webHidden/>
+              </w:rPr>
+              <w:instrText xml:space="preserve"> PAGEREF _Toc484643223 \h </w:instrText>
+            </w:r>
+            <w:r>
+              <w:rPr>
+                <w:noProof/>
+                <w:webHidden/>
+              </w:rPr>
+            </w:r>
+            <w:r>
+              <w:rPr>
+                <w:noProof/>
+                <w:webHidden/>
+              </w:rPr>
+              <w:fldChar w:fldCharType="separate"/>
+            </w:r>
+            <w:r>
+              <w:rPr>
+                <w:noProof/>
+                <w:webHidden/>
+              </w:rPr>
+              <w:t>2</w:t>
+            </w:r>
+            <w:r>
+              <w:rPr>
+                <w:noProof/>
+                <w:webHidden/>
+              </w:rPr>
+              <w:fldChar w:fldCharType="end"/>
+            </w:r>
+          </w:hyperlink>
+        </w:p>
+        <w:p>
+          <w:pPr>
+            <w:pStyle w:val="TOC2"/>
+            <w:tabs>
+              <w:tab w:val="right" w:leader="dot" w:pos="9350"/>
+            </w:tabs>
+            <w:rPr>
+              <w:rFonts w:eastAsiaTheme="minorEastAsia" w:hAnsiTheme="minorHAnsi" w:cstheme="minorBidi"/>
+              <w:noProof/>
+            </w:rPr>
+          </w:pPr>
+          <w:hyperlink w:anchor="_Toc484643224" w:history="1">
+            <w:r>
+              <w:rPr>
+                <w:rStyle w:val="Hyperlink"/>
+                <w:noProof/>
+              </w:rPr>
+              <w:t>Code Location</w:t>
+            </w:r>
+            <w:r>
+              <w:rPr>
+                <w:noProof/>
+                <w:webHidden/>
+              </w:rPr>
+              <w:tab/>
+            </w:r>
+            <w:r>
+              <w:rPr>
+                <w:noProof/>
+                <w:webHidden/>
+              </w:rPr>
+              <w:fldChar w:fldCharType="begin"/>
+            </w:r>
+            <w:r>
+              <w:rPr>
+                <w:noProof/>
+                <w:webHidden/>
+              </w:rPr>
+              <w:instrText xml:space="preserve"> PAGEREF _Toc484643224 \h </w:instrText>
+            </w:r>
+            <w:r>
+              <w:rPr>
+                <w:noProof/>
+                <w:webHidden/>
+              </w:rPr>
+            </w:r>
+            <w:r>
+              <w:rPr>
+                <w:noProof/>
+                <w:webHidden/>
+              </w:rPr>
+              <w:fldChar w:fldCharType="separate"/>
+            </w:r>
+            <w:r>
+              <w:rPr>
+                <w:noProof/>
+                <w:webHidden/>
+              </w:rPr>
+              <w:t>3</w:t>
+            </w:r>
+            <w:r>
+              <w:rPr>
+                <w:noProof/>
+                <w:webHidden/>
+              </w:rPr>
+              <w:fldChar w:fldCharType="end"/>
+            </w:r>
+          </w:hyperlink>
+        </w:p>
+        <w:p>
+          <w:pPr>
+            <w:pStyle w:val="TOC2"/>
+            <w:tabs>
+              <w:tab w:val="right" w:leader="dot" w:pos="9350"/>
+            </w:tabs>
+            <w:rPr>
+              <w:rFonts w:eastAsiaTheme="minorEastAsia" w:hAnsiTheme="minorHAnsi" w:cstheme="minorBidi"/>
+              <w:noProof/>
+            </w:rPr>
+          </w:pPr>
+          <w:hyperlink w:anchor="_Toc484643225" w:history="1">
+            <w:r>
+              <w:rPr>
+                <w:rStyle w:val="Hyperlink"/>
+                <w:noProof/>
+              </w:rPr>
+              <w:t>Justification</w:t>
+            </w:r>
+            <w:r>
+              <w:rPr>
+                <w:noProof/>
+                <w:webHidden/>
+              </w:rPr>
+              <w:tab/>
+            </w:r>
+            <w:r>
+              <w:rPr>
+                <w:noProof/>
+                <w:webHidden/>
+              </w:rPr>
+              <w:fldChar w:fldCharType="begin"/>
+            </w:r>
+            <w:r>
+              <w:rPr>
+                <w:noProof/>
+                <w:webHidden/>
+              </w:rPr>
+              <w:instrText xml:space="preserve"> PAGEREF _Toc484643225 \h </w:instrText>
+            </w:r>
+            <w:r>
+              <w:rPr>
+                <w:noProof/>
+                <w:webHidden/>
+              </w:rPr>
+            </w:r>
+            <w:r>
+              <w:rPr>
+                <w:noProof/>
+                <w:webHidden/>
+              </w:rPr>
+              <w:fldChar w:fldCharType="separate"/>
+            </w:r>
+            <w:r>
+              <w:rPr>
+                <w:noProof/>
+                <w:webHidden/>
+              </w:rPr>
+              <w:t>3</w:t>
+            </w:r>
+            <w:r>
+              <w:rPr>
+                <w:noProof/>
+                <w:webHidden/>
+              </w:rPr>
+              <w:fldChar w:fldCharType="end"/>
+            </w:r>
+          </w:hyperlink>
+        </w:p>
+        <w:p>
+          <w:pPr>
+            <w:pStyle w:val="TOC2"/>
+            <w:tabs>
+              <w:tab w:val="right" w:leader="dot" w:pos="9350"/>
+            </w:tabs>
+            <w:rPr>
+              <w:rFonts w:eastAsiaTheme="minorEastAsia" w:hAnsiTheme="minorHAnsi" w:cstheme="minorBidi"/>
+              <w:noProof/>
+            </w:rPr>
+          </w:pPr>
+          <w:hyperlink w:anchor="_Toc484643226" w:history="1">
+            <w:r>
+              <w:rPr>
+                <w:rStyle w:val="Hyperlink"/>
+                <w:noProof/>
+              </w:rPr>
+              <w:t>Class Diagram: After</w:t>
+            </w:r>
+            <w:r>
+              <w:rPr>
+                <w:noProof/>
+                <w:webHidden/>
+              </w:rPr>
+              <w:tab/>
+            </w:r>
+            <w:r>
+              <w:rPr>
+                <w:noProof/>
+                <w:webHidden/>
+              </w:rPr>
+              <w:fldChar w:fldCharType="begin"/>
+            </w:r>
+            <w:r>
+              <w:rPr>
+                <w:noProof/>
+                <w:webHidden/>
+              </w:rPr>
+              <w:instrText xml:space="preserve"> PAGEREF _Toc484643226 \h </w:instrText>
+            </w:r>
+            <w:r>
+              <w:rPr>
+                <w:noProof/>
+                <w:webHidden/>
+              </w:rPr>
+            </w:r>
+            <w:r>
+              <w:rPr>
+                <w:noProof/>
+                <w:webHidden/>
+              </w:rPr>
+              <w:fldChar w:fldCharType="separate"/>
+            </w:r>
+            <w:r>
+              <w:rPr>
+                <w:noProof/>
+                <w:webHidden/>
+              </w:rPr>
+              <w:t>4</w:t>
+            </w:r>
+            <w:r>
+              <w:rPr>
+                <w:noProof/>
+                <w:webHidden/>
+              </w:rPr>
+              <w:fldChar w:fldCharType="end"/>
+            </w:r>
+          </w:hyperlink>
+        </w:p>
+        <w:p>
+          <w:pPr>
+            <w:pStyle w:val="TOC1"/>
+            <w:tabs>
+              <w:tab w:val="right" w:leader="dot" w:pos="9350"/>
+            </w:tabs>
+            <w:rPr>
+              <w:rFonts w:eastAsiaTheme="minorEastAsia" w:hAnsiTheme="minorHAnsi" w:cstheme="minorBidi"/>
+              <w:noProof/>
+            </w:rPr>
+          </w:pPr>
+          <w:hyperlink w:anchor="_Toc484643227" w:history="1">
+            <w:r>
+              <w:rPr>
+                <w:rStyle w:val="Hyperlink"/>
+                <w:noProof/>
+              </w:rPr>
+              <w:t>Pattern 2: Flyweight</w:t>
+            </w:r>
+            <w:r>
+              <w:rPr>
+                <w:noProof/>
+                <w:webHidden/>
+              </w:rPr>
+              <w:tab/>
+            </w:r>
+            <w:r>
+              <w:rPr>
+                <w:noProof/>
+                <w:webHidden/>
+              </w:rPr>
+              <w:fldChar w:fldCharType="begin"/>
+            </w:r>
+            <w:r>
+              <w:rPr>
+                <w:noProof/>
+                <w:webHidden/>
+              </w:rPr>
+              <w:instrText xml:space="preserve"> PAGEREF _Toc484643227 \h </w:instrText>
+            </w:r>
+            <w:r>
+              <w:rPr>
+                <w:noProof/>
+                <w:webHidden/>
+              </w:rPr>
+            </w:r>
+            <w:r>
+              <w:rPr>
+                <w:noProof/>
+                <w:webHidden/>
+              </w:rPr>
+              <w:fldChar w:fldCharType="separate"/>
+            </w:r>
+            <w:r>
+              <w:rPr>
+                <w:noProof/>
+                <w:webHidden/>
+              </w:rPr>
+              <w:t>5</w:t>
+            </w:r>
+            <w:r>
+              <w:rPr>
+                <w:noProof/>
+                <w:webHidden/>
+              </w:rPr>
+              <w:fldChar w:fldCharType="end"/>
+            </w:r>
+          </w:hyperlink>
+        </w:p>
+        <w:p>
+          <w:pPr>
+            <w:pStyle w:val="TOC2"/>
+            <w:tabs>
+              <w:tab w:val="right" w:leader="dot" w:pos="9350"/>
+            </w:tabs>
+            <w:rPr>
+              <w:rFonts w:eastAsiaTheme="minorEastAsia" w:hAnsiTheme="minorHAnsi" w:cstheme="minorBidi"/>
+              <w:noProof/>
+            </w:rPr>
+          </w:pPr>
+          <w:hyperlink w:anchor="_Toc484643228" w:history="1">
+            <w:r>
+              <w:rPr>
+                <w:rStyle w:val="Hyperlink"/>
+                <w:noProof/>
+              </w:rPr>
+              <w:t>Class Diagram: Before</w:t>
+            </w:r>
+            <w:r>
+              <w:rPr>
+                <w:noProof/>
+                <w:webHidden/>
+              </w:rPr>
+              <w:tab/>
+            </w:r>
+            <w:r>
+              <w:rPr>
+                <w:noProof/>
+                <w:webHidden/>
+              </w:rPr>
+              <w:fldChar w:fldCharType="begin"/>
+            </w:r>
+            <w:r>
+              <w:rPr>
+                <w:noProof/>
+                <w:webHidden/>
+              </w:rPr>
+              <w:instrText xml:space="preserve"> PAGEREF _Toc484643228 \h </w:instrText>
+            </w:r>
+            <w:r>
+              <w:rPr>
+                <w:noProof/>
+                <w:webHidden/>
+              </w:rPr>
+            </w:r>
+            <w:r>
+              <w:rPr>
+                <w:noProof/>
+                <w:webHidden/>
+              </w:rPr>
+              <w:fldChar w:fldCharType="separate"/>
+            </w:r>
+            <w:r>
+              <w:rPr>
+                <w:noProof/>
+                <w:webHidden/>
+              </w:rPr>
+              <w:t>5</w:t>
+            </w:r>
+            <w:r>
+              <w:rPr>
+                <w:noProof/>
+                <w:webHidden/>
+              </w:rPr>
+              <w:fldChar w:fldCharType="end"/>
+            </w:r>
+          </w:hyperlink>
+        </w:p>
+        <w:p>
+          <w:pPr>
+            <w:pStyle w:val="TOC2"/>
+            <w:tabs>
+              <w:tab w:val="right" w:leader="dot" w:pos="9350"/>
+            </w:tabs>
+            <w:rPr>
+              <w:rFonts w:eastAsiaTheme="minorEastAsia" w:hAnsiTheme="minorHAnsi" w:cstheme="minorBidi"/>
+              <w:noProof/>
+            </w:rPr>
+          </w:pPr>
+          <w:hyperlink w:anchor="_Toc484643229" w:history="1">
+            <w:r>
+              <w:rPr>
+                <w:rStyle w:val="Hyperlink"/>
+                <w:noProof/>
+              </w:rPr>
+              <w:t>Code Location</w:t>
+            </w:r>
+            <w:r>
+              <w:rPr>
+                <w:noProof/>
+                <w:webHidden/>
+              </w:rPr>
+              <w:tab/>
+            </w:r>
+            <w:r>
+              <w:rPr>
+                <w:noProof/>
+                <w:webHidden/>
+              </w:rPr>
+              <w:fldChar w:fldCharType="begin"/>
+            </w:r>
+            <w:r>
+              <w:rPr>
+                <w:noProof/>
+                <w:webHidden/>
+              </w:rPr>
+              <w:instrText xml:space="preserve"> PAGEREF _Toc484643229 \h </w:instrText>
+            </w:r>
+            <w:r>
+              <w:rPr>
+                <w:noProof/>
+                <w:webHidden/>
+              </w:rPr>
+            </w:r>
+            <w:r>
+              <w:rPr>
+                <w:noProof/>
+                <w:webHidden/>
+              </w:rPr>
+              <w:fldChar w:fldCharType="separate"/>
+            </w:r>
+            <w:r>
+              <w:rPr>
+                <w:noProof/>
+                <w:webHidden/>
+              </w:rPr>
+              <w:t>6</w:t>
+            </w:r>
+            <w:r>
+              <w:rPr>
+                <w:noProof/>
+                <w:webHidden/>
+              </w:rPr>
+              <w:fldChar w:fldCharType="end"/>
+            </w:r>
+          </w:hyperlink>
+        </w:p>
+        <w:p>
+          <w:pPr>
+            <w:pStyle w:val="TOC2"/>
+            <w:tabs>
+              <w:tab w:val="right" w:leader="dot" w:pos="9350"/>
+            </w:tabs>
+            <w:rPr>
+              <w:rFonts w:eastAsiaTheme="minorEastAsia" w:hAnsiTheme="minorHAnsi" w:cstheme="minorBidi"/>
+              <w:noProof/>
+            </w:rPr>
+          </w:pPr>
+          <w:hyperlink w:anchor="_Toc484643230" w:history="1">
+            <w:r>
+              <w:rPr>
+                <w:rStyle w:val="Hyperlink"/>
+                <w:noProof/>
+              </w:rPr>
+              <w:t>Justification</w:t>
+            </w:r>
+            <w:r>
+              <w:rPr>
+                <w:noProof/>
+                <w:webHidden/>
+              </w:rPr>
+              <w:tab/>
+            </w:r>
+            <w:r>
+              <w:rPr>
+                <w:noProof/>
+                <w:webHidden/>
+              </w:rPr>
+              <w:fldChar w:fldCharType="begin"/>
+            </w:r>
+            <w:r>
+              <w:rPr>
+                <w:noProof/>
+                <w:webHidden/>
+              </w:rPr>
+              <w:instrText xml:space="preserve"> PAGEREF _Toc484643230 \h </w:instrText>
+            </w:r>
+            <w:r>
+              <w:rPr>
+                <w:noProof/>
+                <w:webHidden/>
+              </w:rPr>
+            </w:r>
+            <w:r>
+              <w:rPr>
+                <w:noProof/>
+                <w:webHidden/>
+              </w:rPr>
+              <w:fldChar w:fldCharType="separate"/>
+            </w:r>
+            <w:r>
+              <w:rPr>
+                <w:noProof/>
+                <w:webHidden/>
+              </w:rPr>
+              <w:t>6</w:t>
+            </w:r>
+            <w:r>
+              <w:rPr>
+                <w:noProof/>
+                <w:webHidden/>
+              </w:rPr>
+              <w:fldChar w:fldCharType="end"/>
+            </w:r>
+          </w:hyperlink>
+        </w:p>
+        <w:p>
+          <w:pPr>
+            <w:pStyle w:val="TOC2"/>
+            <w:tabs>
+              <w:tab w:val="right" w:leader="dot" w:pos="9350"/>
+            </w:tabs>
+            <w:rPr>
+              <w:rFonts w:eastAsiaTheme="minorEastAsia" w:hAnsiTheme="minorHAnsi" w:cstheme="minorBidi"/>
+              <w:noProof/>
+            </w:rPr>
+          </w:pPr>
+          <w:hyperlink w:anchor="_Toc484643231" w:history="1">
+            <w:r>
+              <w:rPr>
+                <w:rStyle w:val="Hyperlink"/>
+                <w:noProof/>
+              </w:rPr>
+              <w:t>Class Diagram: After</w:t>
+            </w:r>
+            <w:r>
+              <w:rPr>
+                <w:noProof/>
+                <w:webHidden/>
+              </w:rPr>
+              <w:tab/>
+            </w:r>
+            <w:r>
+              <w:rPr>
+                <w:noProof/>
+                <w:webHidden/>
+              </w:rPr>
+              <w:fldChar w:fldCharType="begin"/>
+            </w:r>
+            <w:r>
+              <w:rPr>
+                <w:noProof/>
+                <w:webHidden/>
+              </w:rPr>
+              <w:instrText xml:space="preserve"> PAGEREF _Toc484643231 \h </w:instrText>
+            </w:r>
+            <w:r>
+              <w:rPr>
+                <w:noProof/>
+                <w:webHidden/>
+              </w:rPr>
+            </w:r>
+            <w:r>
+              <w:rPr>
+                <w:noProof/>
+                <w:webHidden/>
+              </w:rPr>
+              <w:fldChar w:fldCharType="separate"/>
+            </w:r>
+            <w:r>
+              <w:rPr>
+                <w:noProof/>
+                <w:webHidden/>
+              </w:rPr>
+              <w:t>7</w:t>
+            </w:r>
+            <w:r>
+              <w:rPr>
+                <w:noProof/>
+                <w:webHidden/>
+              </w:rPr>
+              <w:fldChar w:fldCharType="end"/>
+            </w:r>
+          </w:hyperlink>
+        </w:p>
+        <w:p>
+          <w:pPr>
+            <w:pStyle w:val="TOC1"/>
+            <w:tabs>
+              <w:tab w:val="right" w:leader="dot" w:pos="9350"/>
+            </w:tabs>
+            <w:rPr>
+              <w:rFonts w:eastAsiaTheme="minorEastAsia" w:hAnsiTheme="minorHAnsi" w:cstheme="minorBidi"/>
+              <w:noProof/>
+            </w:rPr>
+          </w:pPr>
+          <w:hyperlink w:anchor="_Toc484643232" w:history="1">
+            <w:r>
+              <w:rPr>
+                <w:rStyle w:val="Hyperlink"/>
+                <w:noProof/>
+              </w:rPr>
+              <w:t>Self-Marking Evaluation</w:t>
+            </w:r>
+            <w:r>
+              <w:rPr>
+                <w:noProof/>
+                <w:webHidden/>
+              </w:rPr>
+              <w:tab/>
+            </w:r>
+            <w:r>
+              <w:rPr>
+                <w:noProof/>
+                <w:webHidden/>
+              </w:rPr>
+              <w:fldChar w:fldCharType="begin"/>
+            </w:r>
+            <w:r>
+              <w:rPr>
+                <w:noProof/>
+                <w:webHidden/>
+              </w:rPr>
+              <w:instrText xml:space="preserve"> PAGEREF _Toc484643232 \h </w:instrText>
+            </w:r>
+            <w:r>
+              <w:rPr>
+                <w:noProof/>
+                <w:webHidden/>
+              </w:rPr>
+            </w:r>
+            <w:r>
+              <w:rPr>
+                <w:noProof/>
+                <w:webHidden/>
+              </w:rPr>
+              <w:fldChar w:fldCharType="separate"/>
+            </w:r>
+            <w:r>
+              <w:rPr>
+                <w:noProof/>
+                <w:webHidden/>
+              </w:rPr>
+              <w:t>8</w:t>
+            </w:r>
+            <w:r>
+              <w:rPr>
+                <w:noProof/>
+                <w:webHidden/>
+              </w:rPr>
+              <w:fldChar w:fldCharType="end"/>
+            </w:r>
+          </w:hyperlink>
+        </w:p>
+        <w:p>
+          <w:r>
+            <w:rPr>
+              <w:b/>
+              <w:bCs/>
+              <w:noProof/>
+            </w:rPr>
+            <w:fldChar w:fldCharType="end"/>
+          </w:r>
+        </w:p>
+      </w:sdtContent>
+    </w:sdt>
     <w:p>
       <w:pPr>
         <w:rPr>
@@ -1014,11 +823,1245 @@
       <w:r>
         <w:br w:type="page"/>
       </w:r>
+      <w:bookmarkStart w:id="0" w:name="_GoBack"/>
+      <w:bookmarkEnd w:id="0"/>
     </w:p>
     <w:p>
       <w:pPr>
         <w:pStyle w:val="Heading1"/>
-      </w:pPr>
+        <w:rPr>
+          <w:b/>
+        </w:rPr>
+      </w:pPr>
+      <w:bookmarkStart w:id="1" w:name="_Toc484643222"/>
+      <w:r>
+        <w:lastRenderedPageBreak/>
+        <w:t>Pattern 1</w:t>
+      </w:r>
+      <w:r>
+        <w:t xml:space="preserve">: </w:t>
+      </w:r>
+      <w:r>
+        <w:rPr>
+          <w:b/>
+        </w:rPr>
+        <w:t>Builder</w:t>
+      </w:r>
+      <w:bookmarkEnd w:id="1"/>
+    </w:p>
+    <w:p>
+      <w:pPr>
+        <w:pStyle w:val="Heading2"/>
+        <w:rPr>
+          <w:b/>
+        </w:rPr>
+      </w:pPr>
+      <w:bookmarkStart w:id="2" w:name="_Toc484643223"/>
+      <w:r>
+        <w:t xml:space="preserve">Class Diagram: </w:t>
+      </w:r>
+      <w:r>
+        <w:rPr>
+          <w:b/>
+        </w:rPr>
+        <w:t>Before</w:t>
+      </w:r>
+      <w:bookmarkEnd w:id="2"/>
+    </w:p>
+    <w:p>
+      <w:pPr>
+        <w:jc w:val="center"/>
+      </w:pPr>
+      <w:r>
+        <w:rPr>
+          <w:noProof/>
+        </w:rPr>
+        <w:drawing>
+          <wp:inline distT="0" distB="0" distL="0" distR="0">
+            <wp:extent cx="5943600" cy="3652520"/>
+            <wp:effectExtent l="152400" t="152400" r="361950" b="367030"/>
+            <wp:docPr id="1" name="Picture 1"/>
+            <wp:cNvGraphicFramePr>
+              <a:graphicFrameLocks xmlns:a="http://schemas.openxmlformats.org/drawingml/2006/main" noChangeAspect="1"/>
+            </wp:cNvGraphicFramePr>
+            <a:graphic xmlns:a="http://schemas.openxmlformats.org/drawingml/2006/main">
+              <a:graphicData uri="http://schemas.openxmlformats.org/drawingml/2006/picture">
+                <pic:pic xmlns:pic="http://schemas.openxmlformats.org/drawingml/2006/picture">
+                  <pic:nvPicPr>
+                    <pic:cNvPr id="1" name="class diagram - pre_v2.png"/>
+                    <pic:cNvPicPr/>
+                  </pic:nvPicPr>
+                  <pic:blipFill>
+                    <a:blip r:embed="rId5" cstate="print">
+                      <a:extLst>
+                        <a:ext uri="{28A0092B-C50C-407E-A947-70E740481C1C}">
+                          <a14:useLocalDpi xmlns:a14="http://schemas.microsoft.com/office/drawing/2010/main" val="0"/>
+                        </a:ext>
+                      </a:extLst>
+                    </a:blip>
+                    <a:stretch>
+                      <a:fillRect/>
+                    </a:stretch>
+                  </pic:blipFill>
+                  <pic:spPr>
+                    <a:xfrm>
+                      <a:off x="0" y="0"/>
+                      <a:ext cx="5943600" cy="3652520"/>
+                    </a:xfrm>
+                    <a:prstGeom prst="rect">
+                      <a:avLst/>
+                    </a:prstGeom>
+                    <a:ln>
+                      <a:noFill/>
+                    </a:ln>
+                    <a:effectLst>
+                      <a:outerShdw blurRad="292100" dist="139700" dir="2700000" algn="tl" rotWithShape="0">
+                        <a:srgbClr val="333333">
+                          <a:alpha val="65000"/>
+                        </a:srgbClr>
+                      </a:outerShdw>
+                    </a:effectLst>
+                  </pic:spPr>
+                </pic:pic>
+              </a:graphicData>
+            </a:graphic>
+          </wp:inline>
+        </w:drawing>
+      </w:r>
+    </w:p>
+    <w:p>
+      <w:pPr>
+        <w:rPr>
+          <w:rFonts w:asciiTheme="majorHAnsi" w:eastAsiaTheme="majorEastAsia" w:hAnsiTheme="majorHAnsi" w:cstheme="majorBidi"/>
+          <w:color w:val="2F5496" w:themeColor="accent1" w:themeShade="BF"/>
+          <w:sz w:val="26"/>
+          <w:szCs w:val="26"/>
+        </w:rPr>
+      </w:pPr>
+      <w:r>
+        <w:br w:type="page"/>
+      </w:r>
+    </w:p>
+    <w:p>
+      <w:pPr>
+        <w:pStyle w:val="Heading2"/>
+      </w:pPr>
+      <w:bookmarkStart w:id="3" w:name="_Toc484643224"/>
+      <w:r>
+        <w:lastRenderedPageBreak/>
+        <w:t>Code Location</w:t>
+      </w:r>
+      <w:bookmarkEnd w:id="3"/>
+    </w:p>
+    <w:p>
+      <w:pPr>
+        <w:rPr>
+          <w:b/>
+        </w:rPr>
+      </w:pPr>
+      <w:r>
+        <w:rPr>
+          <w:b/>
+        </w:rPr>
+        <w:t xml:space="preserve">Assignment 2 </w:t>
+      </w:r>
+      <w:r>
+        <w:rPr>
+          <w:i/>
+        </w:rPr>
+        <w:t>(Before applying the pattern)</w:t>
+      </w:r>
+      <w:r>
+        <w:t>:</w:t>
+      </w:r>
+      <w:r>
+        <w:rPr>
+          <w:b/>
+        </w:rPr>
+        <w:tab/>
+      </w:r>
+      <w:r>
+        <w:rPr>
+          <w:b/>
+        </w:rPr>
+        <w:t xml:space="preserve">Assignment 3 </w:t>
+      </w:r>
+      <w:r>
+        <w:rPr>
+          <w:i/>
+        </w:rPr>
+        <w:t>(After the pattern)</w:t>
+      </w:r>
+      <w:r>
+        <w:t>:</w:t>
+      </w:r>
+    </w:p>
+    <w:p>
+      <w:pPr>
+        <w:spacing w:after="0"/>
+        <w:ind w:left="720" w:hanging="720"/>
+        <w:rPr>
+          <w:rFonts w:hAnsiTheme="minorHAnsi" w:cstheme="minorHAnsi"/>
+        </w:rPr>
+      </w:pPr>
+      <w:r>
+        <w:rPr>
+          <w:rFonts w:hAnsiTheme="minorHAnsi" w:cstheme="minorHAnsi"/>
+        </w:rPr>
+        <w:t>File</w:t>
+      </w:r>
+      <w:r>
+        <w:rPr>
+          <w:rFonts w:hAnsiTheme="minorHAnsi" w:cstheme="minorHAnsi"/>
+        </w:rPr>
+        <w:t>s</w:t>
+      </w:r>
+      <w:r>
+        <w:rPr>
+          <w:rFonts w:hAnsiTheme="minorHAnsi" w:cstheme="minorHAnsi"/>
+        </w:rPr>
+        <w:t>:</w:t>
+      </w:r>
+      <w:r>
+        <w:rPr>
+          <w:rFonts w:hAnsiTheme="minorHAnsi" w:cstheme="minorHAnsi"/>
+        </w:rPr>
+        <w:tab/>
+      </w:r>
+    </w:p>
+    <w:p>
+      <w:pPr>
+        <w:spacing w:after="0"/>
+        <w:ind w:left="720" w:hanging="720"/>
+        <w:rPr>
+          <w:rFonts w:hAnsiTheme="minorHAnsi" w:cstheme="minorHAnsi"/>
+        </w:rPr>
+      </w:pPr>
+      <w:r>
+        <w:rPr>
+          <w:rFonts w:hAnsiTheme="minorHAnsi" w:cstheme="minorHAnsi"/>
+        </w:rPr>
+        <w:tab/>
+      </w:r>
+    </w:p>
+    <w:p>
+      <w:pPr>
+        <w:spacing w:after="0"/>
+        <w:rPr>
+          <w:rFonts w:ascii="Consolas" w:hAnsi="Consolas"/>
+          <w:sz w:val="20"/>
+          <w:szCs w:val="20"/>
+        </w:rPr>
+      </w:pPr>
+      <w:r>
+        <w:rPr>
+          <w:rFonts w:ascii="Consolas" w:hAnsi="Consolas"/>
+          <w:sz w:val="20"/>
+          <w:szCs w:val="20"/>
+        </w:rPr>
+        <w:t>file_reader.py</w:t>
+      </w:r>
+      <w:r>
+        <w:rPr>
+          <w:rFonts w:ascii="Consolas" w:hAnsi="Consolas"/>
+          <w:sz w:val="20"/>
+          <w:szCs w:val="20"/>
+        </w:rPr>
+        <w:tab/>
+      </w:r>
+      <w:r>
+        <w:rPr>
+          <w:rFonts w:ascii="Consolas" w:hAnsi="Consolas"/>
+          <w:sz w:val="20"/>
+          <w:szCs w:val="20"/>
+        </w:rPr>
+        <w:tab/>
+      </w:r>
+      <w:r>
+        <w:rPr>
+          <w:rFonts w:ascii="Consolas" w:hAnsi="Consolas"/>
+          <w:sz w:val="20"/>
+          <w:szCs w:val="20"/>
+        </w:rPr>
+        <w:tab/>
+      </w:r>
+      <w:r>
+        <w:rPr>
+          <w:rFonts w:ascii="Consolas" w:hAnsi="Consolas"/>
+          <w:sz w:val="20"/>
+          <w:szCs w:val="20"/>
+        </w:rPr>
+        <w:tab/>
+      </w:r>
+      <w:r>
+        <w:rPr>
+          <w:rFonts w:ascii="Consolas" w:hAnsi="Consolas"/>
+          <w:sz w:val="20"/>
+          <w:szCs w:val="20"/>
+        </w:rPr>
+        <w:t>file_reader.py</w:t>
+      </w:r>
+    </w:p>
+    <w:p>
+      <w:pPr>
+        <w:spacing w:after="0"/>
+        <w:ind w:left="3600" w:firstLine="720"/>
+        <w:rPr>
+          <w:rFonts w:ascii="Consolas" w:hAnsi="Consolas"/>
+          <w:sz w:val="20"/>
+          <w:szCs w:val="20"/>
+        </w:rPr>
+      </w:pPr>
+      <w:r>
+        <w:rPr>
+          <w:rFonts w:ascii="Consolas" w:hAnsi="Consolas"/>
+          <w:sz w:val="20"/>
+          <w:szCs w:val="20"/>
+        </w:rPr>
+        <w:t>file_read_director.py</w:t>
+      </w:r>
+    </w:p>
+    <w:p>
+      <w:pPr>
+        <w:spacing w:after="0"/>
+        <w:ind w:left="3600" w:firstLine="720"/>
+        <w:rPr>
+          <w:rFonts w:ascii="Consolas" w:hAnsi="Consolas"/>
+          <w:sz w:val="20"/>
+          <w:szCs w:val="20"/>
+        </w:rPr>
+      </w:pPr>
+      <w:r>
+        <w:rPr>
+          <w:rFonts w:ascii="Consolas" w:hAnsi="Consolas"/>
+          <w:sz w:val="20"/>
+          <w:szCs w:val="20"/>
+        </w:rPr>
+        <w:t>file_builder.py</w:t>
+      </w:r>
+    </w:p>
+    <w:p>
+      <w:pPr>
+        <w:spacing w:after="0"/>
+        <w:ind w:left="3600" w:firstLine="720"/>
+        <w:rPr>
+          <w:rFonts w:ascii="Consolas" w:hAnsi="Consolas"/>
+          <w:sz w:val="20"/>
+          <w:szCs w:val="20"/>
+        </w:rPr>
+      </w:pPr>
+      <w:r>
+        <w:rPr>
+          <w:rFonts w:ascii="Consolas" w:hAnsi="Consolas"/>
+          <w:sz w:val="20"/>
+          <w:szCs w:val="20"/>
+        </w:rPr>
+        <w:t>data_file.py</w:t>
+      </w:r>
+    </w:p>
+    <w:p>
+      <w:pPr>
+        <w:spacing w:after="0"/>
+        <w:ind w:left="3600" w:firstLine="720"/>
+        <w:rPr>
+          <w:rFonts w:ascii="Consolas" w:hAnsi="Consolas"/>
+          <w:sz w:val="20"/>
+          <w:szCs w:val="20"/>
+        </w:rPr>
+      </w:pPr>
+      <w:r>
+        <w:rPr>
+          <w:rFonts w:ascii="Consolas" w:hAnsi="Consolas"/>
+          <w:sz w:val="20"/>
+          <w:szCs w:val="20"/>
+        </w:rPr>
+        <w:t>txt_builder.py</w:t>
+      </w:r>
+    </w:p>
+    <w:p>
+      <w:pPr>
+        <w:spacing w:after="0"/>
+        <w:ind w:left="3600" w:firstLine="720"/>
+        <w:rPr>
+          <w:rFonts w:ascii="Consolas" w:hAnsi="Consolas"/>
+          <w:sz w:val="20"/>
+          <w:szCs w:val="20"/>
+        </w:rPr>
+      </w:pPr>
+      <w:r>
+        <w:rPr>
+          <w:rFonts w:ascii="Consolas" w:hAnsi="Consolas"/>
+          <w:sz w:val="20"/>
+          <w:szCs w:val="20"/>
+        </w:rPr>
+        <w:t>csv_builder.py</w:t>
+      </w:r>
+    </w:p>
+    <w:p>
+      <w:pPr>
+        <w:spacing w:after="0"/>
+        <w:ind w:left="4320" w:firstLine="720"/>
+        <w:rPr>
+          <w:rFonts w:ascii="Consolas" w:hAnsi="Consolas"/>
+          <w:sz w:val="20"/>
+          <w:szCs w:val="20"/>
+        </w:rPr>
+      </w:pPr>
+    </w:p>
+    <w:p>
+      <w:pPr>
+        <w:spacing w:after="0"/>
+        <w:rPr>
+          <w:rFonts w:hAnsiTheme="minorHAnsi" w:cstheme="minorHAnsi"/>
+        </w:rPr>
+      </w:pPr>
+      <w:r>
+        <w:rPr>
+          <w:rFonts w:hAnsiTheme="minorHAnsi" w:cstheme="minorHAnsi"/>
+        </w:rPr>
+        <w:t>Class</w:t>
+      </w:r>
+      <w:r>
+        <w:rPr>
+          <w:rFonts w:hAnsiTheme="minorHAnsi" w:cstheme="minorHAnsi"/>
+        </w:rPr>
+        <w:t>es (Lines)</w:t>
+      </w:r>
+      <w:r>
+        <w:rPr>
+          <w:rFonts w:hAnsiTheme="minorHAnsi" w:cstheme="minorHAnsi"/>
+        </w:rPr>
+        <w:t xml:space="preserve">: </w:t>
+      </w:r>
+    </w:p>
+    <w:p>
+      <w:pPr>
+        <w:spacing w:after="0"/>
+        <w:rPr>
+          <w:rFonts w:hAnsiTheme="minorHAnsi" w:cstheme="minorHAnsi"/>
+        </w:rPr>
+      </w:pPr>
+    </w:p>
+    <w:p>
+      <w:pPr>
+        <w:spacing w:after="0"/>
+        <w:rPr>
+          <w:rFonts w:ascii="Consolas" w:hAnsi="Consolas"/>
+          <w:sz w:val="20"/>
+          <w:szCs w:val="20"/>
+        </w:rPr>
+      </w:pPr>
+      <w:proofErr w:type="spellStart"/>
+      <w:r>
+        <w:rPr>
+          <w:rFonts w:ascii="Consolas" w:hAnsi="Consolas"/>
+          <w:sz w:val="20"/>
+          <w:szCs w:val="20"/>
+        </w:rPr>
+        <w:t>FileReader</w:t>
+      </w:r>
+      <w:proofErr w:type="spellEnd"/>
+      <w:r>
+        <w:rPr>
+          <w:rFonts w:ascii="Consolas" w:hAnsi="Consolas"/>
+          <w:sz w:val="20"/>
+          <w:szCs w:val="20"/>
+        </w:rPr>
+        <w:t xml:space="preserve"> (</w:t>
+      </w:r>
+      <w:r>
+        <w:rPr>
+          <w:rFonts w:ascii="Consolas" w:hAnsi="Consolas"/>
+          <w:sz w:val="20"/>
+          <w:szCs w:val="20"/>
+        </w:rPr>
+        <w:t>30 – 39</w:t>
+      </w:r>
+      <w:r>
+        <w:rPr>
+          <w:rFonts w:ascii="Consolas" w:hAnsi="Consolas"/>
+          <w:sz w:val="20"/>
+          <w:szCs w:val="20"/>
+        </w:rPr>
+        <w:t>)</w:t>
+      </w:r>
+      <w:r>
+        <w:rPr>
+          <w:rFonts w:ascii="Consolas" w:hAnsi="Consolas"/>
+          <w:sz w:val="20"/>
+          <w:szCs w:val="20"/>
+        </w:rPr>
+        <w:tab/>
+      </w:r>
+      <w:r>
+        <w:rPr>
+          <w:rFonts w:ascii="Consolas" w:hAnsi="Consolas"/>
+          <w:sz w:val="20"/>
+          <w:szCs w:val="20"/>
+        </w:rPr>
+        <w:tab/>
+      </w:r>
+      <w:r>
+        <w:rPr>
+          <w:rFonts w:ascii="Consolas" w:hAnsi="Consolas"/>
+          <w:sz w:val="20"/>
+          <w:szCs w:val="20"/>
+        </w:rPr>
+        <w:tab/>
+      </w:r>
+      <w:proofErr w:type="spellStart"/>
+      <w:r>
+        <w:rPr>
+          <w:rFonts w:ascii="Consolas" w:hAnsi="Consolas"/>
+          <w:sz w:val="20"/>
+          <w:szCs w:val="20"/>
+        </w:rPr>
+        <w:t>FileReader</w:t>
+      </w:r>
+      <w:proofErr w:type="spellEnd"/>
+      <w:r>
+        <w:rPr>
+          <w:rFonts w:ascii="Consolas" w:hAnsi="Consolas"/>
+          <w:sz w:val="20"/>
+          <w:szCs w:val="20"/>
+        </w:rPr>
+        <w:t xml:space="preserve"> (</w:t>
+      </w:r>
+      <w:r>
+        <w:rPr>
+          <w:rFonts w:ascii="Consolas" w:hAnsi="Consolas"/>
+          <w:sz w:val="20"/>
+          <w:szCs w:val="20"/>
+        </w:rPr>
+        <w:t>9 – 13, 38 – 46</w:t>
+      </w:r>
+      <w:r>
+        <w:rPr>
+          <w:rFonts w:ascii="Consolas" w:hAnsi="Consolas"/>
+          <w:sz w:val="20"/>
+          <w:szCs w:val="20"/>
+        </w:rPr>
+        <w:t>)</w:t>
+      </w:r>
+    </w:p>
+    <w:p>
+      <w:pPr>
+        <w:spacing w:after="0"/>
+        <w:rPr>
+          <w:rFonts w:ascii="Consolas" w:hAnsi="Consolas"/>
+          <w:sz w:val="20"/>
+          <w:szCs w:val="20"/>
+        </w:rPr>
+      </w:pPr>
+      <w:r>
+        <w:rPr>
+          <w:rFonts w:ascii="Consolas" w:hAnsi="Consolas"/>
+          <w:sz w:val="20"/>
+          <w:szCs w:val="20"/>
+        </w:rPr>
+        <w:tab/>
+      </w:r>
+      <w:r>
+        <w:rPr>
+          <w:rFonts w:ascii="Consolas" w:hAnsi="Consolas"/>
+          <w:sz w:val="20"/>
+          <w:szCs w:val="20"/>
+        </w:rPr>
+        <w:tab/>
+      </w:r>
+      <w:r>
+        <w:rPr>
+          <w:rFonts w:ascii="Consolas" w:hAnsi="Consolas"/>
+          <w:sz w:val="20"/>
+          <w:szCs w:val="20"/>
+        </w:rPr>
+        <w:tab/>
+      </w:r>
+      <w:r>
+        <w:rPr>
+          <w:rFonts w:ascii="Consolas" w:hAnsi="Consolas"/>
+          <w:sz w:val="20"/>
+          <w:szCs w:val="20"/>
+        </w:rPr>
+        <w:tab/>
+      </w:r>
+      <w:r>
+        <w:rPr>
+          <w:rFonts w:ascii="Consolas" w:hAnsi="Consolas"/>
+          <w:sz w:val="20"/>
+          <w:szCs w:val="20"/>
+        </w:rPr>
+        <w:tab/>
+      </w:r>
+      <w:r>
+        <w:rPr>
+          <w:rFonts w:ascii="Consolas" w:hAnsi="Consolas"/>
+          <w:sz w:val="20"/>
+          <w:szCs w:val="20"/>
+        </w:rPr>
+        <w:tab/>
+      </w:r>
+      <w:proofErr w:type="spellStart"/>
+      <w:r>
+        <w:rPr>
+          <w:rFonts w:ascii="Consolas" w:hAnsi="Consolas"/>
+          <w:sz w:val="20"/>
+          <w:szCs w:val="20"/>
+        </w:rPr>
+        <w:t>FileReadDirector</w:t>
+      </w:r>
+      <w:proofErr w:type="spellEnd"/>
+      <w:r>
+        <w:rPr>
+          <w:rFonts w:ascii="Consolas" w:hAnsi="Consolas"/>
+          <w:sz w:val="20"/>
+          <w:szCs w:val="20"/>
+        </w:rPr>
+        <w:t xml:space="preserve"> (</w:t>
+      </w:r>
+      <w:r>
+        <w:rPr>
+          <w:rFonts w:ascii="Consolas" w:hAnsi="Consolas"/>
+          <w:sz w:val="20"/>
+          <w:szCs w:val="20"/>
+        </w:rPr>
+        <w:t>whole file</w:t>
+      </w:r>
+      <w:r>
+        <w:rPr>
+          <w:rFonts w:ascii="Consolas" w:hAnsi="Consolas"/>
+          <w:sz w:val="20"/>
+          <w:szCs w:val="20"/>
+        </w:rPr>
+        <w:t>)</w:t>
+      </w:r>
+    </w:p>
+    <w:p>
+      <w:pPr>
+        <w:spacing w:after="0"/>
+        <w:rPr>
+          <w:rFonts w:ascii="Consolas" w:hAnsi="Consolas"/>
+          <w:sz w:val="20"/>
+          <w:szCs w:val="20"/>
+        </w:rPr>
+      </w:pPr>
+      <w:r>
+        <w:rPr>
+          <w:rFonts w:ascii="Consolas" w:hAnsi="Consolas"/>
+          <w:sz w:val="20"/>
+          <w:szCs w:val="20"/>
+        </w:rPr>
+        <w:tab/>
+      </w:r>
+      <w:r>
+        <w:rPr>
+          <w:rFonts w:ascii="Consolas" w:hAnsi="Consolas"/>
+          <w:sz w:val="20"/>
+          <w:szCs w:val="20"/>
+        </w:rPr>
+        <w:tab/>
+      </w:r>
+      <w:r>
+        <w:rPr>
+          <w:rFonts w:ascii="Consolas" w:hAnsi="Consolas"/>
+          <w:sz w:val="20"/>
+          <w:szCs w:val="20"/>
+        </w:rPr>
+        <w:tab/>
+      </w:r>
+      <w:r>
+        <w:rPr>
+          <w:rFonts w:ascii="Consolas" w:hAnsi="Consolas"/>
+          <w:sz w:val="20"/>
+          <w:szCs w:val="20"/>
+        </w:rPr>
+        <w:tab/>
+      </w:r>
+      <w:r>
+        <w:rPr>
+          <w:rFonts w:ascii="Consolas" w:hAnsi="Consolas"/>
+          <w:sz w:val="20"/>
+          <w:szCs w:val="20"/>
+        </w:rPr>
+        <w:tab/>
+      </w:r>
+      <w:r>
+        <w:rPr>
+          <w:rFonts w:ascii="Consolas" w:hAnsi="Consolas"/>
+          <w:sz w:val="20"/>
+          <w:szCs w:val="20"/>
+        </w:rPr>
+        <w:tab/>
+      </w:r>
+      <w:proofErr w:type="spellStart"/>
+      <w:r>
+        <w:rPr>
+          <w:rFonts w:ascii="Consolas" w:hAnsi="Consolas"/>
+          <w:sz w:val="20"/>
+          <w:szCs w:val="20"/>
+        </w:rPr>
+        <w:t>FileBuilder</w:t>
+      </w:r>
+      <w:proofErr w:type="spellEnd"/>
+      <w:r>
+        <w:rPr>
+          <w:rFonts w:ascii="Consolas" w:hAnsi="Consolas"/>
+          <w:sz w:val="20"/>
+          <w:szCs w:val="20"/>
+        </w:rPr>
+        <w:t xml:space="preserve"> (whole file)</w:t>
+      </w:r>
+    </w:p>
+    <w:p>
+      <w:pPr>
+        <w:spacing w:after="0"/>
+        <w:rPr>
+          <w:rFonts w:ascii="Consolas" w:hAnsi="Consolas"/>
+          <w:sz w:val="20"/>
+          <w:szCs w:val="20"/>
+        </w:rPr>
+      </w:pPr>
+      <w:r>
+        <w:rPr>
+          <w:rFonts w:ascii="Consolas" w:hAnsi="Consolas"/>
+          <w:sz w:val="20"/>
+          <w:szCs w:val="20"/>
+        </w:rPr>
+        <w:tab/>
+      </w:r>
+      <w:r>
+        <w:rPr>
+          <w:rFonts w:ascii="Consolas" w:hAnsi="Consolas"/>
+          <w:sz w:val="20"/>
+          <w:szCs w:val="20"/>
+        </w:rPr>
+        <w:tab/>
+      </w:r>
+      <w:r>
+        <w:rPr>
+          <w:rFonts w:ascii="Consolas" w:hAnsi="Consolas"/>
+          <w:sz w:val="20"/>
+          <w:szCs w:val="20"/>
+        </w:rPr>
+        <w:tab/>
+      </w:r>
+      <w:r>
+        <w:rPr>
+          <w:rFonts w:ascii="Consolas" w:hAnsi="Consolas"/>
+          <w:sz w:val="20"/>
+          <w:szCs w:val="20"/>
+        </w:rPr>
+        <w:tab/>
+      </w:r>
+      <w:r>
+        <w:rPr>
+          <w:rFonts w:ascii="Consolas" w:hAnsi="Consolas"/>
+          <w:sz w:val="20"/>
+          <w:szCs w:val="20"/>
+        </w:rPr>
+        <w:tab/>
+      </w:r>
+      <w:r>
+        <w:rPr>
+          <w:rFonts w:ascii="Consolas" w:hAnsi="Consolas"/>
+          <w:sz w:val="20"/>
+          <w:szCs w:val="20"/>
+        </w:rPr>
+        <w:tab/>
+      </w:r>
+      <w:proofErr w:type="spellStart"/>
+      <w:r>
+        <w:rPr>
+          <w:rFonts w:ascii="Consolas" w:hAnsi="Consolas"/>
+          <w:sz w:val="20"/>
+          <w:szCs w:val="20"/>
+        </w:rPr>
+        <w:t>DataFile</w:t>
+      </w:r>
+      <w:proofErr w:type="spellEnd"/>
+      <w:r>
+        <w:rPr>
+          <w:rFonts w:ascii="Consolas" w:hAnsi="Consolas"/>
+          <w:sz w:val="20"/>
+          <w:szCs w:val="20"/>
+        </w:rPr>
+        <w:t xml:space="preserve"> </w:t>
+      </w:r>
+      <w:r>
+        <w:rPr>
+          <w:rFonts w:ascii="Consolas" w:hAnsi="Consolas"/>
+          <w:sz w:val="20"/>
+          <w:szCs w:val="20"/>
+        </w:rPr>
+        <w:t>(whole file)</w:t>
+      </w:r>
+    </w:p>
+    <w:p>
+      <w:pPr>
+        <w:spacing w:after="0"/>
+        <w:rPr>
+          <w:rFonts w:ascii="Consolas" w:hAnsi="Consolas"/>
+          <w:sz w:val="20"/>
+          <w:szCs w:val="20"/>
+        </w:rPr>
+      </w:pPr>
+      <w:r>
+        <w:rPr>
+          <w:rFonts w:ascii="Consolas" w:hAnsi="Consolas"/>
+          <w:sz w:val="20"/>
+          <w:szCs w:val="20"/>
+        </w:rPr>
+        <w:tab/>
+      </w:r>
+      <w:r>
+        <w:rPr>
+          <w:rFonts w:ascii="Consolas" w:hAnsi="Consolas"/>
+          <w:sz w:val="20"/>
+          <w:szCs w:val="20"/>
+        </w:rPr>
+        <w:tab/>
+      </w:r>
+      <w:r>
+        <w:rPr>
+          <w:rFonts w:ascii="Consolas" w:hAnsi="Consolas"/>
+          <w:sz w:val="20"/>
+          <w:szCs w:val="20"/>
+        </w:rPr>
+        <w:tab/>
+      </w:r>
+      <w:r>
+        <w:rPr>
+          <w:rFonts w:ascii="Consolas" w:hAnsi="Consolas"/>
+          <w:sz w:val="20"/>
+          <w:szCs w:val="20"/>
+        </w:rPr>
+        <w:tab/>
+      </w:r>
+      <w:r>
+        <w:rPr>
+          <w:rFonts w:ascii="Consolas" w:hAnsi="Consolas"/>
+          <w:sz w:val="20"/>
+          <w:szCs w:val="20"/>
+        </w:rPr>
+        <w:tab/>
+      </w:r>
+      <w:r>
+        <w:rPr>
+          <w:rFonts w:ascii="Consolas" w:hAnsi="Consolas"/>
+          <w:sz w:val="20"/>
+          <w:szCs w:val="20"/>
+        </w:rPr>
+        <w:tab/>
+      </w:r>
+      <w:proofErr w:type="spellStart"/>
+      <w:r>
+        <w:rPr>
+          <w:rFonts w:ascii="Consolas" w:hAnsi="Consolas"/>
+          <w:sz w:val="20"/>
+          <w:szCs w:val="20"/>
+        </w:rPr>
+        <w:t>TxtBuilder</w:t>
+      </w:r>
+      <w:proofErr w:type="spellEnd"/>
+      <w:r>
+        <w:rPr>
+          <w:rFonts w:ascii="Consolas" w:hAnsi="Consolas"/>
+          <w:sz w:val="20"/>
+          <w:szCs w:val="20"/>
+        </w:rPr>
+        <w:t xml:space="preserve"> (whole file)</w:t>
+      </w:r>
+    </w:p>
+    <w:p>
+      <w:pPr>
+        <w:spacing w:after="0"/>
+        <w:rPr>
+          <w:rFonts w:ascii="Consolas" w:hAnsi="Consolas"/>
+          <w:sz w:val="20"/>
+          <w:szCs w:val="20"/>
+        </w:rPr>
+      </w:pPr>
+      <w:r>
+        <w:rPr>
+          <w:rFonts w:ascii="Consolas" w:hAnsi="Consolas"/>
+          <w:sz w:val="20"/>
+          <w:szCs w:val="20"/>
+        </w:rPr>
+        <w:tab/>
+      </w:r>
+      <w:r>
+        <w:rPr>
+          <w:rFonts w:ascii="Consolas" w:hAnsi="Consolas"/>
+          <w:sz w:val="20"/>
+          <w:szCs w:val="20"/>
+        </w:rPr>
+        <w:tab/>
+      </w:r>
+      <w:r>
+        <w:rPr>
+          <w:rFonts w:ascii="Consolas" w:hAnsi="Consolas"/>
+          <w:sz w:val="20"/>
+          <w:szCs w:val="20"/>
+        </w:rPr>
+        <w:tab/>
+      </w:r>
+      <w:r>
+        <w:rPr>
+          <w:rFonts w:ascii="Consolas" w:hAnsi="Consolas"/>
+          <w:sz w:val="20"/>
+          <w:szCs w:val="20"/>
+        </w:rPr>
+        <w:tab/>
+      </w:r>
+      <w:r>
+        <w:rPr>
+          <w:rFonts w:ascii="Consolas" w:hAnsi="Consolas"/>
+          <w:sz w:val="20"/>
+          <w:szCs w:val="20"/>
+        </w:rPr>
+        <w:tab/>
+      </w:r>
+      <w:r>
+        <w:rPr>
+          <w:rFonts w:ascii="Consolas" w:hAnsi="Consolas"/>
+          <w:sz w:val="20"/>
+          <w:szCs w:val="20"/>
+        </w:rPr>
+        <w:tab/>
+      </w:r>
+      <w:proofErr w:type="spellStart"/>
+      <w:r>
+        <w:rPr>
+          <w:rFonts w:ascii="Consolas" w:hAnsi="Consolas"/>
+          <w:sz w:val="20"/>
+          <w:szCs w:val="20"/>
+        </w:rPr>
+        <w:t>CsvBuilder</w:t>
+      </w:r>
+      <w:proofErr w:type="spellEnd"/>
+      <w:r>
+        <w:rPr>
+          <w:rFonts w:ascii="Consolas" w:hAnsi="Consolas"/>
+          <w:sz w:val="20"/>
+          <w:szCs w:val="20"/>
+        </w:rPr>
+        <w:t xml:space="preserve"> (whole file)</w:t>
+      </w:r>
+    </w:p>
+    <w:p>
+      <w:pPr>
+        <w:spacing w:after="0"/>
+      </w:pPr>
+      <w:r>
+        <w:tab/>
+      </w:r>
+      <w:r>
+        <w:tab/>
+      </w:r>
+      <w:r>
+        <w:tab/>
+      </w:r>
+      <w:r>
+        <w:tab/>
+      </w:r>
+      <w:r>
+        <w:tab/>
+      </w:r>
+      <w:r>
+        <w:tab/>
+      </w:r>
+    </w:p>
+    <w:p>
+      <w:pPr>
+        <w:pStyle w:val="Heading2"/>
+      </w:pPr>
+      <w:bookmarkStart w:id="4" w:name="_Toc484643225"/>
+      <w:r>
+        <w:t>Justification</w:t>
+      </w:r>
+      <w:bookmarkEnd w:id="4"/>
+    </w:p>
+    <w:p>
+      <w:r>
+        <w:t xml:space="preserve">Currently, the </w:t>
+      </w:r>
+      <w:proofErr w:type="spellStart"/>
+      <w:r>
+        <w:t>FileReader</w:t>
+      </w:r>
+      <w:proofErr w:type="spellEnd"/>
+      <w:r>
+        <w:t xml:space="preserve"> class is hard-coded to only read .txt file types</w:t>
+      </w:r>
+      <w:r>
+        <w:t xml:space="preserve"> </w:t>
+      </w:r>
+      <w:r>
+        <w:rPr>
+          <w:rFonts w:ascii="Consolas" w:hAnsi="Consolas"/>
+          <w:sz w:val="20"/>
+          <w:szCs w:val="20"/>
+        </w:rPr>
+        <w:t>(</w:t>
+      </w:r>
+      <w:r>
+        <w:rPr>
+          <w:rFonts w:ascii="Consolas" w:hAnsi="Consolas"/>
+          <w:sz w:val="20"/>
+          <w:szCs w:val="20"/>
+        </w:rPr>
+        <w:t>file_reader.py</w:t>
+      </w:r>
+      <w:r>
+        <w:rPr>
+          <w:rFonts w:ascii="Consolas" w:hAnsi="Consolas"/>
+          <w:sz w:val="20"/>
+          <w:szCs w:val="20"/>
+        </w:rPr>
+        <w:t>(before)</w:t>
+      </w:r>
+      <w:r>
+        <w:rPr>
+          <w:rFonts w:ascii="Consolas" w:hAnsi="Consolas"/>
+          <w:sz w:val="20"/>
+          <w:szCs w:val="20"/>
+        </w:rPr>
+        <w:t>, line:</w:t>
+      </w:r>
+      <w:r>
+        <w:rPr>
+          <w:rFonts w:ascii="Consolas" w:hAnsi="Consolas"/>
+          <w:sz w:val="20"/>
+          <w:szCs w:val="20"/>
+        </w:rPr>
+        <w:t>31</w:t>
+      </w:r>
+      <w:r>
+        <w:rPr>
+          <w:rFonts w:ascii="Consolas" w:hAnsi="Consolas"/>
+          <w:sz w:val="20"/>
+          <w:szCs w:val="20"/>
+        </w:rPr>
+        <w:t>)</w:t>
+      </w:r>
+      <w:r>
+        <w:t xml:space="preserve">. Trying to extend this to read other file types, or even use other read methods, would be difficult because it would mean a significant re-write of the whole class. </w:t>
+      </w:r>
+    </w:p>
+    <w:p>
+      <w:r>
+        <w:t xml:space="preserve">I decided this needs refactoring because reading more file types, and more reading methods, would be the most likely functionality to be extended for this application. </w:t>
+      </w:r>
+    </w:p>
+    <w:p>
+      <w:r>
+        <w:t xml:space="preserve">I decided to use Builder to refactor the </w:t>
+      </w:r>
+      <w:proofErr w:type="spellStart"/>
+      <w:r>
+        <w:t>FileReader</w:t>
+      </w:r>
+      <w:proofErr w:type="spellEnd"/>
+      <w:r>
+        <w:t>. Using Builder allowed</w:t>
+      </w:r>
+      <w:r>
+        <w:t xml:space="preserve"> me to easily extend the functionality by adding </w:t>
+      </w:r>
+      <w:r>
+        <w:t xml:space="preserve">an </w:t>
+      </w:r>
+      <w:r>
+        <w:t>addit</w:t>
+      </w:r>
+      <w:r>
+        <w:t>ional sub-class</w:t>
+      </w:r>
+      <w:r>
+        <w:t xml:space="preserve"> of the Builder base class with customised implementation for read</w:t>
+      </w:r>
+      <w:r>
+        <w:t>ing</w:t>
+      </w:r>
+      <w:r>
+        <w:t xml:space="preserve"> and building </w:t>
+      </w:r>
+      <w:r>
+        <w:t>.csv files</w:t>
+      </w:r>
+      <w:r>
+        <w:t xml:space="preserve">, and </w:t>
+      </w:r>
+      <w:r>
+        <w:t>al</w:t>
+      </w:r>
+      <w:r>
+        <w:t xml:space="preserve">lowed me to clean up the client code. </w:t>
+      </w:r>
+    </w:p>
+    <w:p>
+      <w:r>
+        <w:t xml:space="preserve">If I were to introduce </w:t>
+      </w:r>
+      <w:r>
+        <w:t>more</w:t>
+      </w:r>
+      <w:r>
+        <w:t xml:space="preserve"> file types or read methods then all I would need to do is create another subclass, and add it </w:t>
+      </w:r>
+      <w:r>
+        <w:t>to the new</w:t>
+      </w:r>
+      <w:r>
+        <w:t xml:space="preserve"> list of concrete builders in my </w:t>
+      </w:r>
+      <w:proofErr w:type="spellStart"/>
+      <w:r>
+        <w:t>FileReader</w:t>
+      </w:r>
+      <w:proofErr w:type="spellEnd"/>
+      <w:r>
+        <w:t xml:space="preserve"> </w:t>
+      </w:r>
+      <w:r>
+        <w:rPr>
+          <w:rFonts w:ascii="Consolas" w:hAnsi="Consolas"/>
+          <w:sz w:val="20"/>
+          <w:szCs w:val="20"/>
+        </w:rPr>
+        <w:t>(file_reader.py</w:t>
+      </w:r>
+      <w:r>
+        <w:rPr>
+          <w:rFonts w:ascii="Consolas" w:hAnsi="Consolas"/>
+          <w:sz w:val="20"/>
+          <w:szCs w:val="20"/>
+        </w:rPr>
+        <w:t>(after)</w:t>
+      </w:r>
+      <w:r>
+        <w:rPr>
+          <w:rFonts w:ascii="Consolas" w:hAnsi="Consolas"/>
+          <w:sz w:val="20"/>
+          <w:szCs w:val="20"/>
+        </w:rPr>
+        <w:t>, line:</w:t>
+      </w:r>
+      <w:r>
+        <w:rPr>
+          <w:rFonts w:ascii="Consolas" w:hAnsi="Consolas"/>
+          <w:sz w:val="20"/>
+          <w:szCs w:val="20"/>
+        </w:rPr>
+        <w:t>12-13, 38-41</w:t>
+      </w:r>
+      <w:r>
+        <w:rPr>
+          <w:rFonts w:ascii="Consolas" w:hAnsi="Consolas"/>
+          <w:sz w:val="20"/>
+          <w:szCs w:val="20"/>
+        </w:rPr>
+        <w:t>)</w:t>
+      </w:r>
+      <w:r>
+        <w:t>.</w:t>
+      </w:r>
+    </w:p>
+    <w:p>
+      <w:pPr>
+        <w:pStyle w:val="Heading2"/>
+      </w:pPr>
+      <w:bookmarkStart w:id="5" w:name="_Toc484643226"/>
+      <w:r>
+        <w:lastRenderedPageBreak/>
+        <w:t xml:space="preserve">Class Diagram: </w:t>
+      </w:r>
+      <w:r>
+        <w:rPr>
+          <w:b/>
+        </w:rPr>
+        <w:t>After</w:t>
+      </w:r>
+      <w:bookmarkEnd w:id="5"/>
+    </w:p>
+    <w:p>
+      <w:pPr>
+        <w:jc w:val="center"/>
+        <w:rPr>
+          <w:rFonts w:asciiTheme="majorHAnsi" w:eastAsiaTheme="majorEastAsia" w:hAnsiTheme="majorHAnsi" w:cstheme="majorBidi"/>
+          <w:color w:val="2F5496" w:themeColor="accent1" w:themeShade="BF"/>
+          <w:sz w:val="32"/>
+          <w:szCs w:val="32"/>
+        </w:rPr>
+      </w:pPr>
+      <w:r>
+        <w:rPr>
+          <w:noProof/>
+        </w:rPr>
+        <w:drawing>
+          <wp:inline distT="0" distB="0" distL="0" distR="0">
+            <wp:extent cx="5943600" cy="5495290"/>
+            <wp:effectExtent l="152400" t="152400" r="361950" b="353060"/>
+            <wp:docPr id="3" name="Picture 3"/>
+            <wp:cNvGraphicFramePr>
+              <a:graphicFrameLocks xmlns:a="http://schemas.openxmlformats.org/drawingml/2006/main" noChangeAspect="1"/>
+            </wp:cNvGraphicFramePr>
+            <a:graphic xmlns:a="http://schemas.openxmlformats.org/drawingml/2006/main">
+              <a:graphicData uri="http://schemas.openxmlformats.org/drawingml/2006/picture">
+                <pic:pic xmlns:pic="http://schemas.openxmlformats.org/drawingml/2006/picture">
+                  <pic:nvPicPr>
+                    <pic:cNvPr id="3" name="class-diagram-v3_pattern-1_PATTERN-NOTES.png"/>
+                    <pic:cNvPicPr/>
+                  </pic:nvPicPr>
+                  <pic:blipFill>
+                    <a:blip r:embed="rId6" cstate="print">
+                      <a:extLst>
+                        <a:ext uri="{28A0092B-C50C-407E-A947-70E740481C1C}">
+                          <a14:useLocalDpi xmlns:a14="http://schemas.microsoft.com/office/drawing/2010/main" val="0"/>
+                        </a:ext>
+                      </a:extLst>
+                    </a:blip>
+                    <a:stretch>
+                      <a:fillRect/>
+                    </a:stretch>
+                  </pic:blipFill>
+                  <pic:spPr>
+                    <a:xfrm>
+                      <a:off x="0" y="0"/>
+                      <a:ext cx="5943600" cy="5495290"/>
+                    </a:xfrm>
+                    <a:prstGeom prst="rect">
+                      <a:avLst/>
+                    </a:prstGeom>
+                    <a:ln>
+                      <a:noFill/>
+                    </a:ln>
+                    <a:effectLst>
+                      <a:outerShdw blurRad="292100" dist="139700" dir="2700000" algn="tl" rotWithShape="0">
+                        <a:srgbClr val="333333">
+                          <a:alpha val="65000"/>
+                        </a:srgbClr>
+                      </a:outerShdw>
+                    </a:effectLst>
+                  </pic:spPr>
+                </pic:pic>
+              </a:graphicData>
+            </a:graphic>
+          </wp:inline>
+        </w:drawing>
+      </w:r>
+      <w:r>
+        <w:br w:type="page"/>
+      </w:r>
+    </w:p>
+    <w:p>
+      <w:pPr>
+        <w:pStyle w:val="Heading1"/>
+        <w:rPr>
+          <w:b/>
+        </w:rPr>
+      </w:pPr>
+      <w:bookmarkStart w:id="6" w:name="_Toc484643227"/>
       <w:r>
         <w:lastRenderedPageBreak/>
         <w:t>Pattern 2</w:t>
@@ -1032,13 +2075,110 @@
         </w:rPr>
         <w:t>Flyweight</w:t>
       </w:r>
+      <w:bookmarkEnd w:id="6"/>
     </w:p>
     <w:p>
       <w:pPr>
         <w:pStyle w:val="Heading2"/>
-      </w:pPr>
-      <w:r>
-        <w:t xml:space="preserve">Code Location: </w:t>
+        <w:rPr>
+          <w:b/>
+        </w:rPr>
+      </w:pPr>
+      <w:bookmarkStart w:id="7" w:name="_Toc484643228"/>
+      <w:r>
+        <w:t xml:space="preserve">Class Diagram: </w:t>
+      </w:r>
+      <w:r>
+        <w:rPr>
+          <w:b/>
+        </w:rPr>
+        <w:t>Before</w:t>
+      </w:r>
+      <w:bookmarkEnd w:id="7"/>
+    </w:p>
+    <w:p>
+      <w:r>
+        <w:rPr>
+          <w:noProof/>
+        </w:rPr>
+        <w:drawing>
+          <wp:inline distT="0" distB="0" distL="0" distR="0">
+            <wp:extent cx="5943600" cy="5495290"/>
+            <wp:effectExtent l="152400" t="152400" r="361950" b="353060"/>
+            <wp:docPr id="5" name="Picture 5"/>
+            <wp:cNvGraphicFramePr>
+              <a:graphicFrameLocks xmlns:a="http://schemas.openxmlformats.org/drawingml/2006/main" noChangeAspect="1"/>
+            </wp:cNvGraphicFramePr>
+            <a:graphic xmlns:a="http://schemas.openxmlformats.org/drawingml/2006/main">
+              <a:graphicData uri="http://schemas.openxmlformats.org/drawingml/2006/picture">
+                <pic:pic xmlns:pic="http://schemas.openxmlformats.org/drawingml/2006/picture">
+                  <pic:nvPicPr>
+                    <pic:cNvPr id="5" name="class-diagram-v3_pattern-1.png"/>
+                    <pic:cNvPicPr/>
+                  </pic:nvPicPr>
+                  <pic:blipFill>
+                    <a:blip r:embed="rId7" cstate="print">
+                      <a:extLst>
+                        <a:ext uri="{28A0092B-C50C-407E-A947-70E740481C1C}">
+                          <a14:useLocalDpi xmlns:a14="http://schemas.microsoft.com/office/drawing/2010/main" val="0"/>
+                        </a:ext>
+                      </a:extLst>
+                    </a:blip>
+                    <a:stretch>
+                      <a:fillRect/>
+                    </a:stretch>
+                  </pic:blipFill>
+                  <pic:spPr>
+                    <a:xfrm>
+                      <a:off x="0" y="0"/>
+                      <a:ext cx="5943600" cy="5495290"/>
+                    </a:xfrm>
+                    <a:prstGeom prst="rect">
+                      <a:avLst/>
+                    </a:prstGeom>
+                    <a:ln>
+                      <a:noFill/>
+                    </a:ln>
+                    <a:effectLst>
+                      <a:outerShdw blurRad="292100" dist="139700" dir="2700000" algn="tl" rotWithShape="0">
+                        <a:srgbClr val="333333">
+                          <a:alpha val="65000"/>
+                        </a:srgbClr>
+                      </a:outerShdw>
+                    </a:effectLst>
+                  </pic:spPr>
+                </pic:pic>
+              </a:graphicData>
+            </a:graphic>
+          </wp:inline>
+        </w:drawing>
+      </w:r>
+    </w:p>
+    <w:p>
+      <w:pPr>
+        <w:rPr>
+          <w:rFonts w:asciiTheme="majorHAnsi" w:eastAsiaTheme="majorEastAsia" w:hAnsiTheme="majorHAnsi" w:cstheme="majorBidi"/>
+          <w:color w:val="2F5496" w:themeColor="accent1" w:themeShade="BF"/>
+          <w:sz w:val="26"/>
+          <w:szCs w:val="26"/>
+        </w:rPr>
+      </w:pPr>
+      <w:r>
+        <w:br w:type="page"/>
+      </w:r>
+    </w:p>
+    <w:p>
+      <w:pPr>
+        <w:pStyle w:val="Heading2"/>
+      </w:pPr>
+      <w:bookmarkStart w:id="8" w:name="_Toc484643229"/>
+      <w:r>
+        <w:lastRenderedPageBreak/>
+        <w:t>Code Location</w:t>
+      </w:r>
+      <w:bookmarkEnd w:id="8"/>
+      <w:r>
+        <w:t xml:space="preserve"> </w:t>
       </w:r>
     </w:p>
     <w:p>
@@ -1298,6 +2438,7 @@
           <w:szCs w:val="20"/>
         </w:rPr>
       </w:pPr>
+      <w:proofErr w:type="spellStart"/>
       <w:r>
         <w:rPr>
           <w:rFonts w:ascii="Consolas" w:hAnsi="Consolas"/>
@@ -1306,6 +2447,7 @@
         </w:rPr>
         <w:t>Visualiser</w:t>
       </w:r>
+      <w:proofErr w:type="spellEnd"/>
       <w:r>
         <w:rPr>
           <w:rFonts w:ascii="Consolas" w:hAnsi="Consolas"/>
@@ -1377,8 +2519,17 @@
           <w:szCs w:val="20"/>
         </w:rPr>
         <w:tab/>
+      </w:r>
+      <w:proofErr w:type="spellStart"/>
+      <w:r>
+        <w:rPr>
+          <w:rFonts w:ascii="Consolas" w:hAnsi="Consolas"/>
+          <w:sz w:val="20"/>
+          <w:szCs w:val="20"/>
+        </w:rPr>
         <w:t>Visualiser</w:t>
       </w:r>
+      <w:proofErr w:type="spellEnd"/>
       <w:r>
         <w:rPr>
           <w:rFonts w:ascii="Consolas" w:hAnsi="Consolas"/>
@@ -1461,6 +2612,7 @@
         </w:rPr>
         <w:tab/>
       </w:r>
+      <w:proofErr w:type="spellStart"/>
       <w:r>
         <w:rPr>
           <w:rFonts w:ascii="Consolas" w:hAnsi="Consolas"/>
@@ -1469,6 +2621,7 @@
         </w:rPr>
         <w:t>ChartFlyweightFactory</w:t>
       </w:r>
+      <w:proofErr w:type="spellEnd"/>
       <w:r>
         <w:rPr>
           <w:rFonts w:ascii="Consolas" w:hAnsi="Consolas"/>
@@ -1535,6 +2688,7 @@
         </w:rPr>
         <w:tab/>
       </w:r>
+      <w:proofErr w:type="spellStart"/>
       <w:r>
         <w:rPr>
           <w:rFonts w:ascii="Consolas" w:hAnsi="Consolas"/>
@@ -1543,6 +2697,7 @@
         </w:rPr>
         <w:t>ChartFlyweight</w:t>
       </w:r>
+      <w:proofErr w:type="spellEnd"/>
       <w:r>
         <w:rPr>
           <w:rFonts w:ascii="Consolas" w:hAnsi="Consolas"/>
@@ -1606,13 +2761,23 @@
       <w:pPr>
         <w:pStyle w:val="Heading2"/>
       </w:pPr>
-      <w:r>
-        <w:t>Reasons:</w:t>
-      </w:r>
-    </w:p>
-    <w:p>
-      <w:r>
-        <w:t>The main reason I used Flyweight to refactor my Visualiser class was because it was improved when it was refactored in assignment 2, but it was still not easy to extend, and the logic to build the different parts of the chart were all tied into one method</w:t>
+      <w:bookmarkStart w:id="9" w:name="_Toc484643230"/>
+      <w:r>
+        <w:t>Justification</w:t>
+      </w:r>
+      <w:bookmarkEnd w:id="9"/>
+    </w:p>
+    <w:p>
+      <w:r>
+        <w:t xml:space="preserve">The main reason I used Flyweight to refactor my </w:t>
+      </w:r>
+      <w:proofErr w:type="spellStart"/>
+      <w:r>
+        <w:t>Visualiser</w:t>
+      </w:r>
+      <w:proofErr w:type="spellEnd"/>
+      <w:r>
+        <w:t xml:space="preserve"> class was because it was improved when it was refactored in assignment 2, but it was still not easy to extend, and the logic to build the different parts of the chart were all tied into one method</w:t>
       </w:r>
       <w:r>
         <w:t xml:space="preserve"> </w:t>
@@ -1663,7 +2828,15 @@
     </w:p>
     <w:p>
       <w:r>
-        <w:t>A second reason was that pygal objects were being instantiated when the application ran</w:t>
+        <w:t xml:space="preserve">A second reason was that </w:t>
+      </w:r>
+      <w:proofErr w:type="spellStart"/>
+      <w:r>
+        <w:t>pygal</w:t>
+      </w:r>
+      <w:proofErr w:type="spellEnd"/>
+      <w:r>
+        <w:t xml:space="preserve"> objects were being instantiated when the application ran</w:t>
       </w:r>
       <w:r>
         <w:t xml:space="preserve"> </w:t>
@@ -1726,7 +2899,15 @@
     </w:p>
     <w:p>
       <w:r>
-        <w:t xml:space="preserve">By using Flyweight I could </w:t>
+        <w:t xml:space="preserve">By using </w:t>
+      </w:r>
+      <w:proofErr w:type="gramStart"/>
+      <w:r>
+        <w:t>Flyweight</w:t>
+      </w:r>
+      <w:proofErr w:type="gramEnd"/>
+      <w:r>
+        <w:t xml:space="preserve"> I could </w:t>
       </w:r>
       <w:r>
         <w:t>enable</w:t>
@@ -1738,7 +2919,15 @@
         <w:t xml:space="preserve">a </w:t>
       </w:r>
       <w:r>
-        <w:t xml:space="preserve">more efficient use of pygal objects by </w:t>
+        <w:t xml:space="preserve">more efficient use of </w:t>
+      </w:r>
+      <w:proofErr w:type="spellStart"/>
+      <w:r>
+        <w:t>pygal</w:t>
+      </w:r>
+      <w:proofErr w:type="spellEnd"/>
+      <w:r>
+        <w:t xml:space="preserve"> objects by </w:t>
       </w:r>
       <w:r>
         <w:t xml:space="preserve">only </w:t>
@@ -1861,7 +3050,15 @@
     </w:p>
     <w:p>
       <w:r>
-        <w:t>There is a drawback to my implementation. Currently, my pygal charts are built by passing in the same data</w:t>
+        <w:t xml:space="preserve">There is a drawback to my implementation. Currently, my </w:t>
+      </w:r>
+      <w:proofErr w:type="spellStart"/>
+      <w:r>
+        <w:t>pygal</w:t>
+      </w:r>
+      <w:proofErr w:type="spellEnd"/>
+      <w:r>
+        <w:t xml:space="preserve"> charts are built by passing in the same data</w:t>
       </w:r>
       <w:r>
         <w:t xml:space="preserve"> regardless of chart types</w:t>
@@ -1934,10 +3131,140 @@
       <w:r>
         <w:t>,</w:t>
       </w:r>
-      <w:bookmarkStart w:id="0" w:name="_GoBack"/>
-      <w:bookmarkEnd w:id="0"/>
       <w:r>
         <w:t xml:space="preserve"> should the need arise.</w:t>
+      </w:r>
+    </w:p>
+    <w:p>
+      <w:pPr>
+        <w:pStyle w:val="Heading2"/>
+        <w:rPr>
+          <w:b/>
+        </w:rPr>
+      </w:pPr>
+      <w:bookmarkStart w:id="10" w:name="_Toc484643231"/>
+      <w:r>
+        <w:lastRenderedPageBreak/>
+        <w:t xml:space="preserve">Class Diagram: </w:t>
+      </w:r>
+      <w:r>
+        <w:rPr>
+          <w:b/>
+        </w:rPr>
+        <w:t>After</w:t>
+      </w:r>
+      <w:bookmarkEnd w:id="10"/>
+    </w:p>
+    <w:p>
+      <w:r>
+        <w:rPr>
+          <w:noProof/>
+        </w:rPr>
+        <w:drawing>
+          <wp:inline distT="0" distB="0" distL="0" distR="0">
+            <wp:extent cx="5943600" cy="4189730"/>
+            <wp:effectExtent l="152400" t="152400" r="361950" b="363220"/>
+            <wp:docPr id="6" name="Picture 6"/>
+            <wp:cNvGraphicFramePr>
+              <a:graphicFrameLocks xmlns:a="http://schemas.openxmlformats.org/drawingml/2006/main" noChangeAspect="1"/>
+            </wp:cNvGraphicFramePr>
+            <a:graphic xmlns:a="http://schemas.openxmlformats.org/drawingml/2006/main">
+              <a:graphicData uri="http://schemas.openxmlformats.org/drawingml/2006/picture">
+                <pic:pic xmlns:pic="http://schemas.openxmlformats.org/drawingml/2006/picture">
+                  <pic:nvPicPr>
+                    <pic:cNvPr id="6" name="class-diagram-v4_pattern-1_and_pattern-2_PATTERN-NOTES.png"/>
+                    <pic:cNvPicPr/>
+                  </pic:nvPicPr>
+                  <pic:blipFill>
+                    <a:blip r:embed="rId8" cstate="print">
+                      <a:extLst>
+                        <a:ext uri="{28A0092B-C50C-407E-A947-70E740481C1C}">
+                          <a14:useLocalDpi xmlns:a14="http://schemas.microsoft.com/office/drawing/2010/main" val="0"/>
+                        </a:ext>
+                      </a:extLst>
+                    </a:blip>
+                    <a:stretch>
+                      <a:fillRect/>
+                    </a:stretch>
+                  </pic:blipFill>
+                  <pic:spPr>
+                    <a:xfrm>
+                      <a:off x="0" y="0"/>
+                      <a:ext cx="5943600" cy="4189730"/>
+                    </a:xfrm>
+                    <a:prstGeom prst="rect">
+                      <a:avLst/>
+                    </a:prstGeom>
+                    <a:ln>
+                      <a:noFill/>
+                    </a:ln>
+                    <a:effectLst>
+                      <a:outerShdw blurRad="292100" dist="139700" dir="2700000" algn="tl" rotWithShape="0">
+                        <a:srgbClr val="333333">
+                          <a:alpha val="65000"/>
+                        </a:srgbClr>
+                      </a:outerShdw>
+                    </a:effectLst>
+                  </pic:spPr>
+                </pic:pic>
+              </a:graphicData>
+            </a:graphic>
+          </wp:inline>
+        </w:drawing>
+      </w:r>
+    </w:p>
+    <w:p>
+      <w:pPr>
+        <w:pStyle w:val="Heading1"/>
+      </w:pPr>
+      <w:r>
+        <w:br w:type="page"/>
+      </w:r>
+    </w:p>
+    <w:p>
+      <w:pPr>
+        <w:pStyle w:val="Heading1"/>
+      </w:pPr>
+      <w:bookmarkStart w:id="11" w:name="_Toc484643232"/>
+      <w:r>
+        <w:lastRenderedPageBreak/>
+        <w:t>Self-Marking Evaluation</w:t>
+      </w:r>
+      <w:bookmarkEnd w:id="11"/>
+    </w:p>
+    <w:p/>
+    <w:bookmarkStart w:id="12" w:name="_MON_1558384426"/>
+    <w:bookmarkEnd w:id="12"/>
+    <w:p>
+      <w:pPr>
+        <w:jc w:val="center"/>
+      </w:pPr>
+      <w:r>
+        <w:object w:dxaOrig="9826" w:dyaOrig="4166">
+          <v:shapetype id="_x0000_t75" coordsize="21600,21600" o:spt="75" o:preferrelative="t" path="m@4@5l@4@11@9@11@9@5xe" filled="f" stroked="f">
+            <v:stroke joinstyle="miter"/>
+            <v:formulas>
+              <v:f eqn="if lineDrawn pixelLineWidth 0"/>
+              <v:f eqn="sum @0 1 0"/>
+              <v:f eqn="sum 0 0 @1"/>
+              <v:f eqn="prod @2 1 2"/>
+              <v:f eqn="prod @3 21600 pixelWidth"/>
+              <v:f eqn="prod @3 21600 pixelHeight"/>
+              <v:f eqn="sum @0 0 1"/>
+              <v:f eqn="prod @6 1 2"/>
+              <v:f eqn="prod @7 21600 pixelWidth"/>
+              <v:f eqn="sum @8 21600 0"/>
+              <v:f eqn="prod @7 21600 pixelHeight"/>
+              <v:f eqn="sum @10 21600 0"/>
+            </v:formulas>
+            <v:path o:extrusionok="f" gradientshapeok="t" o:connecttype="rect"/>
+            <o:lock v:ext="edit" aspectratio="t"/>
+          </v:shapetype>
+          <v:shape id="_x0000_i1099" type="#_x0000_t75" style="width:387.05pt;height:208.5pt" o:ole="">
+            <v:imagedata r:id="rId9" o:title="" cropright="13908f"/>
+          </v:shape>
+          <o:OLEObject Type="Embed" ProgID="Excel.Sheet.12" ShapeID="_x0000_i1099" DrawAspect="Content" ObjectID="_1558385065" r:id="rId10"/>
+        </w:object>
       </w:r>
     </w:p>
     <w:p/>
@@ -2478,6 +3805,80 @@
       <w:szCs w:val="26"/>
     </w:rPr>
   </w:style>
+  <w:style w:type="paragraph" w:styleId="TOCHeading">
+    <w:name w:val="TOC Heading"/>
+    <w:basedOn w:val="Heading1"/>
+    <w:next w:val="Normal"/>
+    <w:uiPriority w:val="39"/>
+    <w:unhideWhenUsed/>
+    <w:qFormat/>
+    <w:rsid w:val="00E67BFE"/>
+    <w:pPr>
+      <w:outlineLvl w:val="9"/>
+    </w:pPr>
+    <w:rPr>
+      <w:lang w:val="en-US" w:eastAsia="en-US"/>
+    </w:rPr>
+  </w:style>
+  <w:style w:type="paragraph" w:styleId="TOC1">
+    <w:name w:val="toc 1"/>
+    <w:basedOn w:val="Normal"/>
+    <w:next w:val="Normal"/>
+    <w:autoRedefine/>
+    <w:uiPriority w:val="39"/>
+    <w:unhideWhenUsed/>
+    <w:rsid w:val="00E67BFE"/>
+    <w:pPr>
+      <w:spacing w:after="100"/>
+    </w:pPr>
+  </w:style>
+  <w:style w:type="paragraph" w:styleId="TOC2">
+    <w:name w:val="toc 2"/>
+    <w:basedOn w:val="Normal"/>
+    <w:next w:val="Normal"/>
+    <w:autoRedefine/>
+    <w:uiPriority w:val="39"/>
+    <w:unhideWhenUsed/>
+    <w:rsid w:val="00E67BFE"/>
+    <w:pPr>
+      <w:spacing w:after="100"/>
+      <w:ind w:left="220"/>
+    </w:pPr>
+  </w:style>
+  <w:style w:type="character" w:styleId="Hyperlink">
+    <w:name w:val="Hyperlink"/>
+    <w:basedOn w:val="DefaultParagraphFont"/>
+    <w:uiPriority w:val="99"/>
+    <w:unhideWhenUsed/>
+    <w:rsid w:val="00E67BFE"/>
+    <w:rPr>
+      <w:color w:val="0563C1" w:themeColor="hyperlink"/>
+      <w:u w:val="single"/>
+    </w:rPr>
+  </w:style>
+  <w:style w:type="table" w:styleId="TableGrid">
+    <w:name w:val="Table Grid"/>
+    <w:basedOn w:val="TableNormal"/>
+    <w:uiPriority w:val="39"/>
+    <w:rsid w:val="00AC1489"/>
+    <w:pPr>
+      <w:spacing w:after="0" w:line="240" w:lineRule="auto"/>
+    </w:pPr>
+    <w:rPr>
+      <w:rFonts w:eastAsiaTheme="minorEastAsia" w:hAnsiTheme="minorHAnsi" w:cstheme="minorBidi"/>
+      <w:lang w:eastAsia="zh-CN"/>
+    </w:rPr>
+    <w:tblPr>
+      <w:tblBorders>
+        <w:top w:val="single" w:sz="4" w:space="0" w:color="auto"/>
+        <w:left w:val="single" w:sz="4" w:space="0" w:color="auto"/>
+        <w:bottom w:val="single" w:sz="4" w:space="0" w:color="auto"/>
+        <w:right w:val="single" w:sz="4" w:space="0" w:color="auto"/>
+        <w:insideH w:val="single" w:sz="4" w:space="0" w:color="auto"/>
+        <w:insideV w:val="single" w:sz="4" w:space="0" w:color="auto"/>
+      </w:tblBorders>
+    </w:tblPr>
+  </w:style>
 </w:styles>
 </file>
 
@@ -2774,4 +4175,16 @@
     </a:ext>
   </a:extLst>
 </a:theme>
+</file>
+
+<file path=customXml/item1.xml><?xml version="1.0" encoding="utf-8"?>
+<b:Sources xmlns:b="http://schemas.openxmlformats.org/officeDocument/2006/bibliography" xmlns="http://schemas.openxmlformats.org/officeDocument/2006/bibliography" SelectedStyle="\APASixthEditionOfficeOnline.xsl" StyleName="APA" Version="6"/>
+</file>
+
+<file path=customXml/itemProps1.xml><?xml version="1.0" encoding="utf-8"?>
+<ds:datastoreItem xmlns:ds="http://schemas.openxmlformats.org/officeDocument/2006/customXml" ds:itemID="{F091C417-E578-4D7E-84A0-009ED750B14C}">
+  <ds:schemaRefs>
+    <ds:schemaRef ds:uri="http://schemas.openxmlformats.org/officeDocument/2006/bibliography"/>
+  </ds:schemaRefs>
+</ds:datastoreItem>
 </file>